--- a/Module3/Theory_Questions/C++_Theory_Exercises_QA.docx
+++ b/Module3/Theory_Questions/C++_Theory_Exercises_QA.docx
@@ -60,1231 +60,10 @@
     <w:p>
       <w:pPr>
         <w:pStyle w:val="2"/>
+        <w:jc w:val="center"/>
       </w:pPr>
       <w:r>
         <w:t>THEORY EXERCISE SET 1</w:t>
-      </w:r>
-    </w:p>
-    <w:p>
-      <w:pPr>
-        <w:pStyle w:val="31"/>
-        <w:numPr>
-          <w:numId w:val="0"/>
-        </w:numPr>
-        <w:ind w:leftChars="0"/>
-      </w:pPr>
-      <w:r>
-        <w:rPr>
-          <w:b/>
-          <w:bCs/>
-        </w:rPr>
-        <w:t>1.</w:t>
-      </w:r>
-      <w:r>
-        <w:t xml:space="preserve"> What are the key differences between Procedural Programming and Object-Oriented Programming (OOP)?</w:t>
-      </w:r>
-    </w:p>
-    <w:p>
-      <w:r>
-        <w:rPr>
-          <w:rFonts w:hint="default"/>
-          <w:b/>
-          <w:bCs/>
-          <w:lang w:val="en-US"/>
-        </w:rPr>
-        <w:t xml:space="preserve">A1. </w:t>
-      </w:r>
-      <w:r>
-        <w:t>Procedural Programming (POP) is based on functions and follows a top-down approach, while OOP is based on objects and classes and follows a bottom-up approach. POP doesn't support concepts like encapsulation, inheritance, and polymorphism, whereas OOP does, making code more modular, reusable, and easier to maintain.</w:t>
-      </w:r>
-    </w:p>
-    <w:p>
-      <w:pPr>
-        <w:pStyle w:val="31"/>
-        <w:numPr>
-          <w:numId w:val="0"/>
-        </w:numPr>
-        <w:ind w:leftChars="0"/>
-      </w:pPr>
-      <w:r>
-        <w:rPr>
-          <w:b/>
-          <w:bCs/>
-        </w:rPr>
-        <w:t>2.</w:t>
-      </w:r>
-      <w:r>
-        <w:t xml:space="preserve"> List and explain the main advantages of OOP over POP.</w:t>
-      </w:r>
-    </w:p>
-    <w:p>
-      <w:r>
-        <w:rPr>
-          <w:rFonts w:hint="default"/>
-          <w:b/>
-          <w:bCs/>
-          <w:lang w:val="en-US"/>
-        </w:rPr>
-        <w:t xml:space="preserve">A2. </w:t>
-      </w:r>
-      <w:r>
-        <w:t>- Code Reusability through Inheritance</w:t>
-      </w:r>
-      <w:r>
-        <w:br w:type="textWrapping"/>
-      </w:r>
-      <w:r>
-        <w:t>- Better data security via Encapsulation</w:t>
-      </w:r>
-      <w:r>
-        <w:br w:type="textWrapping"/>
-      </w:r>
-      <w:r>
-        <w:t>- Easier debugging and maintenance</w:t>
-      </w:r>
-      <w:r>
-        <w:br w:type="textWrapping"/>
-      </w:r>
-      <w:r>
-        <w:t>- Real-world modeling through Classes and Objects</w:t>
-      </w:r>
-    </w:p>
-    <w:p>
-      <w:pPr>
-        <w:pStyle w:val="31"/>
-        <w:numPr>
-          <w:numId w:val="0"/>
-        </w:numPr>
-        <w:ind w:leftChars="0"/>
-      </w:pPr>
-      <w:r>
-        <w:rPr>
-          <w:b/>
-          <w:bCs/>
-        </w:rPr>
-        <w:t>3.</w:t>
-      </w:r>
-      <w:r>
-        <w:t xml:space="preserve"> Explain the steps involved in setting up a C++ development environment.</w:t>
-      </w:r>
-    </w:p>
-    <w:p>
-      <w:pPr>
-        <w:rPr>
-          <w:rFonts w:hint="default"/>
-          <w:b/>
-          <w:bCs/>
-          <w:lang w:val="en-US"/>
-        </w:rPr>
-      </w:pPr>
-      <w:r>
-        <w:rPr>
-          <w:rFonts w:hint="default"/>
-          <w:b/>
-          <w:bCs/>
-          <w:lang w:val="en-US"/>
-        </w:rPr>
-        <w:t xml:space="preserve">A3. </w:t>
-      </w:r>
-    </w:p>
-    <w:p>
-      <w:r>
-        <w:t>1. Install a C++ compiler like GCC or Turbo C++</w:t>
-      </w:r>
-      <w:r>
-        <w:br w:type="textWrapping"/>
-      </w:r>
-      <w:r>
-        <w:t>2. Use an IDE or text editor (e.g., Code::Blocks, Dev C++, VS Code)</w:t>
-      </w:r>
-      <w:r>
-        <w:br w:type="textWrapping"/>
-      </w:r>
-      <w:r>
-        <w:t>3. Set up compiler paths in IDE settings</w:t>
-      </w:r>
-      <w:r>
-        <w:br w:type="textWrapping"/>
-      </w:r>
-      <w:r>
-        <w:t>4. Write, compile, and run programs</w:t>
-      </w:r>
-    </w:p>
-    <w:p>
-      <w:pPr>
-        <w:pStyle w:val="31"/>
-        <w:numPr>
-          <w:numId w:val="0"/>
-        </w:numPr>
-        <w:ind w:leftChars="0"/>
-      </w:pPr>
-      <w:r>
-        <w:rPr>
-          <w:b/>
-          <w:bCs/>
-        </w:rPr>
-        <w:t>4.</w:t>
-      </w:r>
-      <w:r>
-        <w:t xml:space="preserve"> What are the main input/output operations in C++? Provide examples</w:t>
-      </w:r>
-    </w:p>
-    <w:p>
-      <w:r>
-        <w:rPr>
-          <w:rFonts w:hint="default"/>
-          <w:b/>
-          <w:bCs/>
-          <w:lang w:val="en-US"/>
-        </w:rPr>
-        <w:t xml:space="preserve">A4. </w:t>
-      </w:r>
-      <w:r>
-        <w:t>Use `cin` for input and `cout` for output.</w:t>
-      </w:r>
-      <w:r>
-        <w:br w:type="textWrapping"/>
-      </w:r>
-      <w:r>
-        <w:t>Example:</w:t>
-      </w:r>
-      <w:r>
-        <w:br w:type="textWrapping"/>
-      </w:r>
-      <w:r>
-        <w:t>int a;</w:t>
-      </w:r>
-      <w:r>
-        <w:br w:type="textWrapping"/>
-      </w:r>
-      <w:r>
-        <w:t>cin &gt;&gt; a;</w:t>
-      </w:r>
-      <w:r>
-        <w:br w:type="textWrapping"/>
-      </w:r>
-      <w:r>
-        <w:t>cout &lt;&lt; "Value: " &lt;&lt; a;</w:t>
-      </w:r>
-    </w:p>
-    <w:p>
-      <w:pPr>
-        <w:pStyle w:val="2"/>
-      </w:pPr>
-      <w:r>
-        <w:t>THEORY EXERCISE SET 2</w:t>
-      </w:r>
-    </w:p>
-    <w:p>
-      <w:pPr>
-        <w:pStyle w:val="31"/>
-        <w:numPr>
-          <w:numId w:val="0"/>
-        </w:numPr>
-        <w:ind w:leftChars="0"/>
-      </w:pPr>
-      <w:r>
-        <w:rPr>
-          <w:b/>
-          <w:bCs/>
-        </w:rPr>
-        <w:t>1.</w:t>
-      </w:r>
-      <w:r>
-        <w:t xml:space="preserve"> What are the different data types available in C++? Explain with examples.</w:t>
-      </w:r>
-    </w:p>
-    <w:p>
-      <w:r>
-        <w:rPr>
-          <w:rFonts w:hint="default"/>
-          <w:b/>
-          <w:bCs/>
-          <w:lang w:val="en-US"/>
-        </w:rPr>
-        <w:t xml:space="preserve">A1. </w:t>
-      </w:r>
-      <w:r>
-        <w:t>int, float, double, char, bool, void. Example: `int a = 5;`</w:t>
-      </w:r>
-    </w:p>
-    <w:p>
-      <w:pPr>
-        <w:pStyle w:val="31"/>
-        <w:numPr>
-          <w:numId w:val="0"/>
-        </w:numPr>
-        <w:ind w:leftChars="0"/>
-      </w:pPr>
-      <w:r>
-        <w:rPr>
-          <w:b/>
-          <w:bCs/>
-        </w:rPr>
-        <w:t>2.</w:t>
-      </w:r>
-      <w:r>
-        <w:t xml:space="preserve"> Explain the difference between implicit and explicit type conversion in C++.</w:t>
-      </w:r>
-    </w:p>
-    <w:p>
-      <w:r>
-        <w:rPr>
-          <w:rFonts w:hint="default"/>
-          <w:b/>
-          <w:bCs/>
-          <w:lang w:val="en-US"/>
-        </w:rPr>
-        <w:t xml:space="preserve">A2. </w:t>
-      </w:r>
-      <w:r>
-        <w:t>Implicit: Done automatically. Explicit: Done manually using type casting.</w:t>
-      </w:r>
-    </w:p>
-    <w:p>
-      <w:pPr>
-        <w:pStyle w:val="31"/>
-        <w:numPr>
-          <w:numId w:val="0"/>
-        </w:numPr>
-        <w:ind w:leftChars="0"/>
-      </w:pPr>
-      <w:r>
-        <w:rPr>
-          <w:b/>
-          <w:bCs/>
-        </w:rPr>
-        <w:t>3.</w:t>
-      </w:r>
-      <w:r>
-        <w:t xml:space="preserve"> What are the different types of operators in C++? Provide examples of each.</w:t>
-      </w:r>
-    </w:p>
-    <w:p>
-      <w:r>
-        <w:rPr>
-          <w:rFonts w:hint="default"/>
-          <w:b/>
-          <w:bCs/>
-          <w:lang w:val="en-US"/>
-        </w:rPr>
-        <w:t xml:space="preserve">A3. </w:t>
-      </w:r>
-      <w:r>
-        <w:t>Arithmetic: +, -, *, /</w:t>
-      </w:r>
-      <w:r>
-        <w:br w:type="textWrapping"/>
-      </w:r>
-      <w:r>
-        <w:t>Relational: ==, !=, &gt;</w:t>
-      </w:r>
-      <w:r>
-        <w:br w:type="textWrapping"/>
-      </w:r>
-      <w:r>
-        <w:t>Logical: &amp;&amp;, ||</w:t>
-      </w:r>
-      <w:r>
-        <w:br w:type="textWrapping"/>
-      </w:r>
-      <w:r>
-        <w:t>Assignment: =, +=</w:t>
-      </w:r>
-      <w:r>
-        <w:br w:type="textWrapping"/>
-      </w:r>
-      <w:r>
-        <w:t>Etc.</w:t>
-      </w:r>
-    </w:p>
-    <w:p>
-      <w:pPr>
-        <w:pStyle w:val="31"/>
-        <w:numPr>
-          <w:numId w:val="0"/>
-        </w:numPr>
-        <w:ind w:leftChars="0"/>
-      </w:pPr>
-      <w:r>
-        <w:rPr>
-          <w:b/>
-          <w:bCs/>
-        </w:rPr>
-        <w:t>4.</w:t>
-      </w:r>
-      <w:r>
-        <w:t xml:space="preserve"> Explain the purpose and use of constants and literals in C++.</w:t>
-      </w:r>
-    </w:p>
-    <w:p>
-      <w:r>
-        <w:rPr>
-          <w:rFonts w:hint="default"/>
-          <w:b/>
-          <w:bCs/>
-          <w:lang w:val="en-US"/>
-        </w:rPr>
-        <w:t xml:space="preserve">A4. </w:t>
-      </w:r>
-      <w:r>
-        <w:t>Constants are fixed values using `const`. Literals are direct values like 5, 'A', "Hello".</w:t>
-      </w:r>
-    </w:p>
-    <w:p>
-      <w:pPr>
-        <w:pStyle w:val="2"/>
-      </w:pPr>
-      <w:r>
-        <w:t>THEORY EXERCISE SET 3</w:t>
-      </w:r>
-    </w:p>
-    <w:p>
-      <w:pPr>
-        <w:pStyle w:val="31"/>
-        <w:numPr>
-          <w:numId w:val="0"/>
-        </w:numPr>
-        <w:ind w:leftChars="0"/>
-      </w:pPr>
-      <w:r>
-        <w:rPr>
-          <w:b/>
-          <w:bCs/>
-        </w:rPr>
-        <w:t>1.</w:t>
-      </w:r>
-      <w:r>
-        <w:t xml:space="preserve"> What are conditional statements in C++? Explain the if-else and switch statements.</w:t>
-      </w:r>
-    </w:p>
-    <w:p>
-      <w:r>
-        <w:rPr>
-          <w:rFonts w:hint="default"/>
-          <w:b/>
-          <w:bCs/>
-          <w:lang w:val="en-US"/>
-        </w:rPr>
-        <w:t xml:space="preserve">A1. </w:t>
-      </w:r>
-      <w:r>
-        <w:t>`if-else` runs code based on condition. `switch` chooses among multiple cases.</w:t>
-      </w:r>
-      <w:r>
-        <w:br w:type="textWrapping"/>
-      </w:r>
-      <w:r>
-        <w:t>Example:</w:t>
-      </w:r>
-      <w:r>
-        <w:br w:type="textWrapping"/>
-      </w:r>
-      <w:r>
-        <w:t>if(x &gt; 0) {...} else {...}</w:t>
-      </w:r>
-      <w:r>
-        <w:br w:type="textWrapping"/>
-      </w:r>
-      <w:r>
-        <w:t>switch(day) { case 1: ...; break; }```</w:t>
-      </w:r>
-    </w:p>
-    <w:p>
-      <w:pPr>
-        <w:pStyle w:val="31"/>
-        <w:numPr>
-          <w:numId w:val="0"/>
-        </w:numPr>
-        <w:ind w:leftChars="0"/>
-      </w:pPr>
-      <w:r>
-        <w:rPr>
-          <w:b/>
-          <w:bCs/>
-        </w:rPr>
-        <w:t>2.</w:t>
-      </w:r>
-      <w:r>
-        <w:t xml:space="preserve"> What is the difference between for, while, and do-while loops in C++?</w:t>
-      </w:r>
-    </w:p>
-    <w:p>
-      <w:r>
-        <w:rPr>
-          <w:rFonts w:hint="default"/>
-          <w:b/>
-          <w:bCs/>
-          <w:lang w:val="en-US"/>
-        </w:rPr>
-        <w:t xml:space="preserve">A2. </w:t>
-      </w:r>
-      <w:r>
-        <w:t>`for` is used when count is known, `while` checks before executing, `do-while` runs at least once.</w:t>
-      </w:r>
-    </w:p>
-    <w:p>
-      <w:pPr>
-        <w:pStyle w:val="31"/>
-        <w:numPr>
-          <w:numId w:val="0"/>
-        </w:numPr>
-        <w:ind w:leftChars="0"/>
-      </w:pPr>
-      <w:r>
-        <w:rPr>
-          <w:b/>
-          <w:bCs/>
-        </w:rPr>
-        <w:t xml:space="preserve">3. </w:t>
-      </w:r>
-      <w:r>
-        <w:t>How are break and continue statements used in loops? Provide examples.</w:t>
-      </w:r>
-    </w:p>
-    <w:p>
-      <w:r>
-        <w:rPr>
-          <w:rFonts w:hint="default"/>
-          <w:b/>
-          <w:bCs/>
-          <w:lang w:val="en-US"/>
-        </w:rPr>
-        <w:t xml:space="preserve">A3. </w:t>
-      </w:r>
-      <w:r>
-        <w:t>`break` exits the loop early. `continue` skips current iteration.</w:t>
-      </w:r>
-      <w:r>
-        <w:br w:type="textWrapping"/>
-      </w:r>
-      <w:r>
-        <w:t>Example:</w:t>
-      </w:r>
-      <w:r>
-        <w:br w:type="textWrapping"/>
-      </w:r>
-      <w:r>
-        <w:t>if(i==3) break;</w:t>
-      </w:r>
-      <w:r>
-        <w:br w:type="textWrapping"/>
-      </w:r>
-      <w:r>
-        <w:t>if(i==3) continue;```</w:t>
-      </w:r>
-    </w:p>
-    <w:p>
-      <w:pPr>
-        <w:pStyle w:val="31"/>
-        <w:numPr>
-          <w:numId w:val="0"/>
-        </w:numPr>
-        <w:ind w:leftChars="0"/>
-      </w:pPr>
-      <w:r>
-        <w:rPr>
-          <w:b/>
-          <w:bCs/>
-        </w:rPr>
-        <w:t>4.</w:t>
-      </w:r>
-      <w:r>
-        <w:t xml:space="preserve"> Explain nested control structures with an example.</w:t>
-      </w:r>
-    </w:p>
-    <w:p>
-      <w:r>
-        <w:rPr>
-          <w:rFonts w:hint="default"/>
-          <w:b/>
-          <w:bCs/>
-          <w:lang w:val="en-US"/>
-        </w:rPr>
-        <w:t xml:space="preserve">A4. </w:t>
-      </w:r>
-      <w:r>
-        <w:t>One control structure inside another. Example:</w:t>
-      </w:r>
-      <w:r>
-        <w:br w:type="textWrapping"/>
-      </w:r>
-      <w:r>
-        <w:t>for(...) { if(...) { ... } }</w:t>
-      </w:r>
-    </w:p>
-    <w:p>
-      <w:pPr>
-        <w:pStyle w:val="2"/>
-      </w:pPr>
-      <w:r>
-        <w:t>THEORY EXERCISE SET 4</w:t>
-      </w:r>
-    </w:p>
-    <w:p>
-      <w:pPr>
-        <w:pStyle w:val="31"/>
-        <w:numPr>
-          <w:numId w:val="0"/>
-        </w:numPr>
-        <w:ind w:leftChars="0"/>
-        <w:rPr/>
-      </w:pPr>
-      <w:r>
-        <w:rPr>
-          <w:b/>
-          <w:bCs/>
-        </w:rPr>
-        <w:t>1.</w:t>
-      </w:r>
-      <w:r>
-        <w:t xml:space="preserve"> What is a function in C++? Explain the concept of function declaration, definition, and calling.</w:t>
-      </w:r>
-    </w:p>
-    <w:p>
-      <w:pPr>
-        <w:pStyle w:val="31"/>
-        <w:numPr>
-          <w:numId w:val="0"/>
-        </w:numPr>
-        <w:ind w:leftChars="0"/>
-      </w:pPr>
-    </w:p>
-    <w:p>
-      <w:pPr>
-        <w:pStyle w:val="31"/>
-        <w:numPr>
-          <w:numId w:val="0"/>
-        </w:numPr>
-        <w:ind w:leftChars="0"/>
-        <w:rPr/>
-      </w:pPr>
-      <w:r>
-        <w:rPr>
-          <w:rFonts w:hint="default"/>
-          <w:b/>
-          <w:bCs/>
-          <w:lang w:val="en-US"/>
-        </w:rPr>
-        <w:t>A1.</w:t>
-      </w:r>
-      <w:r>
-        <w:rPr>
-          <w:rFonts w:hint="default"/>
-          <w:lang w:val="en-US"/>
-        </w:rPr>
-        <w:t xml:space="preserve"> </w:t>
-      </w:r>
-      <w:r>
-        <w:t>A function in C++ is a block of code designed to perform a specific task. Functions help in making programs modular, reusable, and easier to maintain.</w:t>
-      </w:r>
-    </w:p>
-    <w:p>
-      <w:pPr>
-        <w:pStyle w:val="31"/>
-        <w:numPr>
-          <w:numId w:val="0"/>
-        </w:numPr>
-        <w:ind w:leftChars="0"/>
-        <w:rPr/>
-      </w:pPr>
-      <w:r>
-        <w:rPr>
-          <w:u w:val="single"/>
-        </w:rPr>
-        <w:t>1. Function Declaration (Prototype):</w:t>
-      </w:r>
-      <w:r>
-        <w:rPr>
-          <w:u w:val="single"/>
-        </w:rPr>
-        <w:br w:type="textWrapping"/>
-      </w:r>
-      <w:r>
-        <w:t>It tells the compiler about the function’s name, return type, and parameters.</w:t>
-      </w:r>
-      <w:r>
-        <w:rPr/>
-        <w:br w:type="textWrapping"/>
-      </w:r>
-      <w:r>
-        <w:t>Example:</w:t>
-      </w:r>
-    </w:p>
-    <w:p>
-      <w:pPr>
-        <w:pStyle w:val="31"/>
-        <w:numPr>
-          <w:numId w:val="0"/>
-        </w:numPr>
-        <w:ind w:leftChars="0"/>
-        <w:rPr/>
-      </w:pPr>
-      <w:r>
-        <w:rPr>
-          <w:lang w:val="en-US" w:eastAsia="zh-CN"/>
-        </w:rPr>
-        <w:t>int add(int, int);</w:t>
-      </w:r>
-    </w:p>
-    <w:p>
-      <w:pPr>
-        <w:pStyle w:val="31"/>
-        <w:numPr>
-          <w:numId w:val="0"/>
-        </w:numPr>
-        <w:ind w:leftChars="0"/>
-        <w:rPr/>
-      </w:pPr>
-      <w:r>
-        <w:rPr>
-          <w:u w:val="single"/>
-        </w:rPr>
-        <w:t>2. Function Definition:</w:t>
-      </w:r>
-      <w:r>
-        <w:rPr>
-          <w:u w:val="single"/>
-        </w:rPr>
-        <w:br w:type="textWrapping"/>
-      </w:r>
-      <w:r>
-        <w:t>It contains the actual code or logic of the function.</w:t>
-      </w:r>
-      <w:r>
-        <w:rPr/>
-        <w:br w:type="textWrapping"/>
-      </w:r>
-      <w:r>
-        <w:t>Example:</w:t>
-      </w:r>
-    </w:p>
-    <w:p>
-      <w:pPr>
-        <w:pStyle w:val="31"/>
-        <w:numPr>
-          <w:numId w:val="0"/>
-        </w:numPr>
-        <w:ind w:leftChars="0"/>
-        <w:rPr>
-          <w:lang w:val="en-US" w:eastAsia="zh-CN"/>
-        </w:rPr>
-      </w:pPr>
-      <w:r>
-        <w:rPr>
-          <w:lang w:val="en-US" w:eastAsia="zh-CN"/>
-        </w:rPr>
-        <w:t>int add(int a, int b) {</w:t>
-      </w:r>
-    </w:p>
-    <w:p>
-      <w:pPr>
-        <w:pStyle w:val="31"/>
-        <w:numPr>
-          <w:numId w:val="0"/>
-        </w:numPr>
-        <w:ind w:leftChars="0"/>
-        <w:rPr>
-          <w:lang w:val="en-US" w:eastAsia="zh-CN"/>
-        </w:rPr>
-      </w:pPr>
-      <w:r>
-        <w:rPr>
-          <w:lang w:val="en-US" w:eastAsia="zh-CN"/>
-        </w:rPr>
-        <w:t xml:space="preserve">    return a + b;</w:t>
-      </w:r>
-    </w:p>
-    <w:p>
-      <w:pPr>
-        <w:pStyle w:val="31"/>
-        <w:numPr>
-          <w:numId w:val="0"/>
-        </w:numPr>
-        <w:ind w:leftChars="0"/>
-        <w:rPr/>
-      </w:pPr>
-      <w:r>
-        <w:rPr>
-          <w:lang w:val="en-US" w:eastAsia="zh-CN"/>
-        </w:rPr>
-        <w:t>}</w:t>
-      </w:r>
-    </w:p>
-    <w:p>
-      <w:pPr>
-        <w:pStyle w:val="31"/>
-        <w:numPr>
-          <w:numId w:val="0"/>
-        </w:numPr>
-        <w:ind w:leftChars="0"/>
-        <w:rPr/>
-      </w:pPr>
-      <w:r>
-        <w:rPr>
-          <w:u w:val="single"/>
-        </w:rPr>
-        <w:t>3. Function Calling:</w:t>
-      </w:r>
-      <w:r>
-        <w:rPr>
-          <w:u w:val="single"/>
-        </w:rPr>
-        <w:br w:type="textWrapping"/>
-      </w:r>
-      <w:r>
-        <w:t>It is the process of invoking the function from another part of the program.</w:t>
-      </w:r>
-      <w:r>
-        <w:rPr/>
-        <w:br w:type="textWrapping"/>
-      </w:r>
-      <w:r>
-        <w:t>Example:</w:t>
-      </w:r>
-    </w:p>
-    <w:p>
-      <w:pPr>
-        <w:pStyle w:val="31"/>
-        <w:numPr>
-          <w:numId w:val="0"/>
-        </w:numPr>
-        <w:ind w:leftChars="0"/>
-        <w:rPr/>
-      </w:pPr>
-      <w:r>
-        <w:rPr>
-          <w:lang w:val="en-US" w:eastAsia="zh-CN"/>
-        </w:rPr>
-        <w:t>int result = add(2, 3);</w:t>
-      </w:r>
-    </w:p>
-    <w:p>
-      <w:pPr>
-        <w:pStyle w:val="31"/>
-        <w:numPr>
-          <w:numId w:val="0"/>
-        </w:numPr>
-        <w:ind w:leftChars="0"/>
-        <w:rPr>
-          <w:b/>
-          <w:bCs/>
-          <w:u w:val="single"/>
-        </w:rPr>
-      </w:pPr>
-      <w:r>
-        <w:rPr>
-          <w:b/>
-          <w:bCs/>
-          <w:u w:val="single"/>
-        </w:rPr>
-        <w:t>Complete Example:</w:t>
-      </w:r>
-    </w:p>
-    <w:p>
-      <w:pPr>
-        <w:pStyle w:val="31"/>
-        <w:numPr>
-          <w:numId w:val="0"/>
-        </w:numPr>
-        <w:ind w:leftChars="0"/>
-        <w:rPr>
-          <w:lang w:val="en-US" w:eastAsia="zh-CN"/>
-        </w:rPr>
-      </w:pPr>
-      <w:r>
-        <w:rPr>
-          <w:lang w:val="en-US" w:eastAsia="zh-CN"/>
-        </w:rPr>
-        <w:t>#include &lt;iostream&gt;using namespace std;</w:t>
-      </w:r>
-    </w:p>
-    <w:p>
-      <w:pPr>
-        <w:pStyle w:val="31"/>
-        <w:numPr>
-          <w:numId w:val="0"/>
-        </w:numPr>
-        <w:ind w:leftChars="0"/>
-        <w:rPr>
-          <w:lang w:val="en-US" w:eastAsia="zh-CN"/>
-        </w:rPr>
-      </w:pPr>
-      <w:r>
-        <w:rPr>
-          <w:lang w:val="en-US" w:eastAsia="zh-CN"/>
-        </w:rPr>
-        <w:t>// Declarationint add(int, int);</w:t>
-      </w:r>
-    </w:p>
-    <w:p>
-      <w:pPr>
-        <w:pStyle w:val="31"/>
-        <w:numPr>
-          <w:numId w:val="0"/>
-        </w:numPr>
-        <w:ind w:leftChars="0"/>
-        <w:rPr>
-          <w:lang w:val="en-US" w:eastAsia="zh-CN"/>
-        </w:rPr>
-      </w:pPr>
-      <w:r>
-        <w:rPr>
-          <w:lang w:val="en-US" w:eastAsia="zh-CN"/>
-        </w:rPr>
-        <w:t>int main() {</w:t>
-      </w:r>
-    </w:p>
-    <w:p>
-      <w:pPr>
-        <w:pStyle w:val="31"/>
-        <w:numPr>
-          <w:numId w:val="0"/>
-        </w:numPr>
-        <w:ind w:leftChars="0"/>
-        <w:rPr>
-          <w:lang w:val="en-US" w:eastAsia="zh-CN"/>
-        </w:rPr>
-      </w:pPr>
-      <w:r>
-        <w:rPr>
-          <w:lang w:val="en-US" w:eastAsia="zh-CN"/>
-        </w:rPr>
-        <w:t xml:space="preserve">    int result = add(2, 3);  // Calling the function</w:t>
-      </w:r>
-    </w:p>
-    <w:p>
-      <w:pPr>
-        <w:pStyle w:val="31"/>
-        <w:numPr>
-          <w:numId w:val="0"/>
-        </w:numPr>
-        <w:ind w:leftChars="0"/>
-        <w:rPr>
-          <w:lang w:val="en-US" w:eastAsia="zh-CN"/>
-        </w:rPr>
-      </w:pPr>
-      <w:r>
-        <w:rPr>
-          <w:lang w:val="en-US" w:eastAsia="zh-CN"/>
-        </w:rPr>
-        <w:t xml:space="preserve">    cout &lt;&lt; "Sum: " &lt;&lt; result;</w:t>
-      </w:r>
-    </w:p>
-    <w:p>
-      <w:pPr>
-        <w:pStyle w:val="31"/>
-        <w:numPr>
-          <w:numId w:val="0"/>
-        </w:numPr>
-        <w:ind w:leftChars="0"/>
-        <w:rPr>
-          <w:lang w:val="en-US" w:eastAsia="zh-CN"/>
-        </w:rPr>
-      </w:pPr>
-      <w:r>
-        <w:rPr>
-          <w:lang w:val="en-US" w:eastAsia="zh-CN"/>
-        </w:rPr>
-        <w:t xml:space="preserve">    return 0;</w:t>
-      </w:r>
-    </w:p>
-    <w:p>
-      <w:pPr>
-        <w:pStyle w:val="31"/>
-        <w:numPr>
-          <w:numId w:val="0"/>
-        </w:numPr>
-        <w:ind w:leftChars="0"/>
-        <w:rPr>
-          <w:lang w:val="en-US" w:eastAsia="zh-CN"/>
-        </w:rPr>
-      </w:pPr>
-      <w:r>
-        <w:rPr>
-          <w:lang w:val="en-US" w:eastAsia="zh-CN"/>
-        </w:rPr>
-        <w:t>}</w:t>
-      </w:r>
-    </w:p>
-    <w:p>
-      <w:pPr>
-        <w:pStyle w:val="31"/>
-        <w:numPr>
-          <w:numId w:val="0"/>
-        </w:numPr>
-        <w:ind w:leftChars="0"/>
-        <w:rPr>
-          <w:lang w:val="en-US" w:eastAsia="zh-CN"/>
-        </w:rPr>
-      </w:pPr>
-      <w:r>
-        <w:rPr>
-          <w:lang w:val="en-US" w:eastAsia="zh-CN"/>
-        </w:rPr>
-        <w:t>// Definitionint add(int a, int b) {</w:t>
-      </w:r>
-    </w:p>
-    <w:p>
-      <w:pPr>
-        <w:pStyle w:val="31"/>
-        <w:numPr>
-          <w:numId w:val="0"/>
-        </w:numPr>
-        <w:ind w:leftChars="0"/>
-        <w:rPr>
-          <w:lang w:val="en-US" w:eastAsia="zh-CN"/>
-        </w:rPr>
-      </w:pPr>
-      <w:r>
-        <w:rPr>
-          <w:lang w:val="en-US" w:eastAsia="zh-CN"/>
-        </w:rPr>
-        <w:t xml:space="preserve">    return a + b;</w:t>
-      </w:r>
-    </w:p>
-    <w:p>
-      <w:pPr>
-        <w:pStyle w:val="31"/>
-        <w:numPr>
-          <w:numId w:val="0"/>
-        </w:numPr>
-        <w:ind w:leftChars="0"/>
-        <w:rPr>
-          <w:lang w:val="en-US" w:eastAsia="zh-CN"/>
-        </w:rPr>
-      </w:pPr>
-      <w:r>
-        <w:rPr>
-          <w:lang w:val="en-US" w:eastAsia="zh-CN"/>
-        </w:rPr>
-        <w:t>}</w:t>
-      </w:r>
-    </w:p>
-    <w:p>
-      <w:pPr>
-        <w:pStyle w:val="31"/>
-        <w:numPr>
-          <w:numId w:val="0"/>
-        </w:numPr>
-        <w:ind w:leftChars="0"/>
-        <w:rPr>
-          <w:lang w:val="en-US" w:eastAsia="zh-CN"/>
-        </w:rPr>
-      </w:pPr>
-    </w:p>
-    <w:p>
-      <w:pPr>
-        <w:pStyle w:val="31"/>
-        <w:numPr>
-          <w:numId w:val="0"/>
-        </w:numPr>
-        <w:ind w:leftChars="0"/>
-      </w:pPr>
-      <w:r>
-        <w:rPr>
-          <w:b/>
-          <w:bCs/>
-        </w:rPr>
-        <w:t>2.</w:t>
-      </w:r>
-      <w:r>
-        <w:t xml:space="preserve"> What is the scope of variables in C++? Differentiate between local and global scope.</w:t>
-      </w:r>
-    </w:p>
-    <w:p>
-      <w:r>
-        <w:rPr>
-          <w:rFonts w:hint="default"/>
-          <w:b/>
-          <w:bCs/>
-          <w:lang w:val="en-US"/>
-        </w:rPr>
-        <w:t>A2.</w:t>
-      </w:r>
-      <w:r>
-        <w:rPr>
-          <w:rFonts w:hint="default"/>
-          <w:lang w:val="en-US"/>
-        </w:rPr>
-        <w:t xml:space="preserve"> </w:t>
-      </w:r>
-      <w:r>
-        <w:t>Local: Inside functions. Global: Outside all functions. Global can be used anywhere.</w:t>
-      </w:r>
-    </w:p>
-    <w:p>
-      <w:pPr>
-        <w:pStyle w:val="31"/>
-        <w:numPr>
-          <w:numId w:val="0"/>
-        </w:numPr>
-        <w:ind w:leftChars="0"/>
-      </w:pPr>
-      <w:r>
-        <w:rPr>
-          <w:b/>
-          <w:bCs/>
-        </w:rPr>
-        <w:t>3.</w:t>
-      </w:r>
-      <w:r>
-        <w:t xml:space="preserve"> Explain recursion in C++ with an example.</w:t>
-      </w:r>
-    </w:p>
-    <w:p>
-      <w:r>
-        <w:rPr>
-          <w:rFonts w:hint="default"/>
-          <w:b/>
-          <w:bCs/>
-          <w:lang w:val="en-US"/>
-        </w:rPr>
-        <w:t>A3.</w:t>
-      </w:r>
-      <w:r>
-        <w:rPr>
-          <w:rFonts w:hint="default"/>
-          <w:lang w:val="en-US"/>
-        </w:rPr>
-        <w:t xml:space="preserve"> </w:t>
-      </w:r>
-      <w:r>
-        <w:t>A function calling itself. Example:</w:t>
-      </w:r>
-      <w:r>
-        <w:br w:type="textWrapping"/>
-      </w:r>
-      <w:r>
-        <w:t>int fact(int n) { if(n==0) return 1; return n*fact(n-1); }</w:t>
-      </w:r>
-    </w:p>
-    <w:p>
-      <w:pPr>
-        <w:pStyle w:val="31"/>
-        <w:numPr>
-          <w:numId w:val="0"/>
-        </w:numPr>
-        <w:ind w:leftChars="0"/>
-      </w:pPr>
-      <w:r>
-        <w:rPr>
-          <w:b/>
-          <w:bCs/>
-        </w:rPr>
-        <w:t>4.</w:t>
-      </w:r>
-      <w:r>
-        <w:t xml:space="preserve"> What are function prototypes in C++? Why are they used?</w:t>
-      </w:r>
-    </w:p>
-    <w:p>
-      <w:r>
-        <w:rPr>
-          <w:rFonts w:hint="default"/>
-          <w:b/>
-          <w:bCs/>
-          <w:lang w:val="en-US"/>
-        </w:rPr>
-        <w:t>A4.</w:t>
-      </w:r>
-      <w:r>
-        <w:rPr>
-          <w:rFonts w:hint="default"/>
-          <w:lang w:val="en-US"/>
-        </w:rPr>
-        <w:t xml:space="preserve"> </w:t>
-      </w:r>
-      <w:r>
-        <w:t>Prototypes declare functions before `main()`, useful for informing compiler and type checking.</w:t>
-      </w:r>
-    </w:p>
-    <w:p/>
-    <w:p>
-      <w:pPr>
-        <w:pStyle w:val="2"/>
-      </w:pPr>
-      <w:r>
-        <w:t>THEORY EXERCISE SET 5</w:t>
-      </w:r>
-    </w:p>
-    <w:p>
-      <w:pPr>
-        <w:pStyle w:val="31"/>
-        <w:numPr>
-          <w:numId w:val="0"/>
-        </w:numPr>
-        <w:ind w:leftChars="0"/>
-      </w:pPr>
-      <w:r>
-        <w:rPr>
-          <w:b/>
-          <w:bCs/>
-        </w:rPr>
-        <w:t>1.</w:t>
-      </w:r>
-      <w:r>
-        <w:t xml:space="preserve"> What are arrays in C++? Explain the difference between single-dimensional and multi-dimensional arrays.</w:t>
-      </w:r>
-    </w:p>
-    <w:p>
-      <w:r>
-        <w:rPr>
-          <w:rFonts w:hint="default"/>
-          <w:b/>
-          <w:bCs/>
-          <w:lang w:val="en-US"/>
-        </w:rPr>
-        <w:t xml:space="preserve">A1. </w:t>
-      </w:r>
-      <w:r>
-        <w:t>Array is a collection of similar elements. 1D uses one index, 2D uses two (rows/columns).</w:t>
-      </w:r>
-    </w:p>
-    <w:p>
-      <w:pPr>
-        <w:pStyle w:val="31"/>
-        <w:numPr>
-          <w:numId w:val="0"/>
-        </w:numPr>
-        <w:ind w:leftChars="0"/>
-      </w:pPr>
-      <w:r>
-        <w:rPr>
-          <w:b/>
-          <w:bCs/>
-        </w:rPr>
-        <w:t>2.</w:t>
-      </w:r>
-      <w:r>
-        <w:t xml:space="preserve"> Explain string handling in C++ with examples.</w:t>
-      </w:r>
-    </w:p>
-    <w:p>
-      <w:r>
-        <w:rPr>
-          <w:rFonts w:hint="default"/>
-          <w:b/>
-          <w:bCs/>
-          <w:lang w:val="en-US"/>
-        </w:rPr>
-        <w:t>A2.</w:t>
-      </w:r>
-      <w:r>
-        <w:rPr>
-          <w:rFonts w:hint="default"/>
-          <w:lang w:val="en-US"/>
-        </w:rPr>
-        <w:t xml:space="preserve"> </w:t>
-      </w:r>
-      <w:r>
-        <w:t>Using char arrays or `string` class. Example:</w:t>
-      </w:r>
-      <w:r>
-        <w:br w:type="textWrapping"/>
-      </w:r>
-      <w:r>
-        <w:t>string name = "John";</w:t>
       </w:r>
       <w:bookmarkStart w:id="0" w:name="_GoBack"/>
       <w:bookmarkEnd w:id="0"/>
@@ -1293,73 +72,2320 @@
       <w:pPr>
         <w:pStyle w:val="31"/>
         <w:numPr>
+          <w:ilvl w:val="0"/>
           <w:numId w:val="0"/>
         </w:numPr>
         <w:ind w:leftChars="0"/>
+        <w:rPr>
+          <w:sz w:val="26"/>
+          <w:szCs w:val="26"/>
+        </w:rPr>
       </w:pPr>
       <w:r>
         <w:rPr>
           <w:b/>
           <w:bCs/>
-        </w:rPr>
-        <w:t>3.</w:t>
-      </w:r>
-      <w:r>
-        <w:t xml:space="preserve"> How are arrays initialized in C++? Provide examples of both 1D and 2D arrays.</w:t>
+          <w:sz w:val="26"/>
+          <w:szCs w:val="26"/>
+        </w:rPr>
+        <w:t>1.</w:t>
+      </w:r>
+      <w:r>
+        <w:rPr>
+          <w:sz w:val="26"/>
+          <w:szCs w:val="26"/>
+        </w:rPr>
+        <w:t xml:space="preserve"> What are the key differences between Procedural Programming and Object-Oriented Programming (OOP)?</w:t>
       </w:r>
     </w:p>
     <w:p>
+      <w:pPr>
+        <w:rPr>
+          <w:sz w:val="26"/>
+          <w:szCs w:val="26"/>
+        </w:rPr>
+      </w:pPr>
       <w:r>
         <w:rPr>
           <w:rFonts w:hint="default"/>
           <w:b/>
           <w:bCs/>
+          <w:sz w:val="26"/>
+          <w:szCs w:val="26"/>
           <w:lang w:val="en-US"/>
         </w:rPr>
-        <w:t>A3.</w:t>
-      </w:r>
-      <w:r>
-        <w:rPr>
-          <w:rFonts w:hint="default"/>
-          <w:lang w:val="en-US"/>
-        </w:rPr>
-        <w:t xml:space="preserve"> </w:t>
-      </w:r>
-      <w:r>
-        <w:t>1D: `int a[3] = {1,2,3};` 2D: `int b[2][2] = {{1,2},{3,4}};`</w:t>
+        <w:t xml:space="preserve">A1. </w:t>
+      </w:r>
+      <w:r>
+        <w:rPr>
+          <w:sz w:val="26"/>
+          <w:szCs w:val="26"/>
+        </w:rPr>
+        <w:t>Procedural Programming (POP) is based on functions and follows a top-down approach, while OOP is based on objects and classes and follows a bottom-up approach. POP doesn't support concepts like encapsulation, inheritance, and polymorphism, whereas OOP does, making code more modular, reusable, and easier to maintain.</w:t>
       </w:r>
     </w:p>
     <w:p>
       <w:pPr>
         <w:pStyle w:val="31"/>
         <w:numPr>
+          <w:ilvl w:val="0"/>
           <w:numId w:val="0"/>
         </w:numPr>
         <w:ind w:leftChars="0"/>
+        <w:rPr>
+          <w:sz w:val="26"/>
+          <w:szCs w:val="26"/>
+        </w:rPr>
       </w:pPr>
       <w:r>
-        <w:t>4. Explain string operations and functions in C++.</w:t>
+        <w:rPr>
+          <w:b/>
+          <w:bCs/>
+          <w:sz w:val="26"/>
+          <w:szCs w:val="26"/>
+        </w:rPr>
+        <w:t>2.</w:t>
+      </w:r>
+      <w:r>
+        <w:rPr>
+          <w:sz w:val="26"/>
+          <w:szCs w:val="26"/>
+        </w:rPr>
+        <w:t xml:space="preserve"> List and explain the main advantages of OOP over POP.</w:t>
       </w:r>
     </w:p>
     <w:p>
+      <w:pPr>
+        <w:rPr>
+          <w:sz w:val="26"/>
+          <w:szCs w:val="26"/>
+        </w:rPr>
+      </w:pPr>
       <w:r>
         <w:rPr>
           <w:rFonts w:hint="default"/>
           <w:b/>
           <w:bCs/>
+          <w:sz w:val="26"/>
+          <w:szCs w:val="26"/>
           <w:lang w:val="en-US"/>
         </w:rPr>
+        <w:t xml:space="preserve">A2. </w:t>
+      </w:r>
+      <w:r>
+        <w:rPr>
+          <w:sz w:val="26"/>
+          <w:szCs w:val="26"/>
+        </w:rPr>
+        <w:t>- Code Reusability through Inheritance</w:t>
+      </w:r>
+      <w:r>
+        <w:rPr>
+          <w:sz w:val="26"/>
+          <w:szCs w:val="26"/>
+        </w:rPr>
+        <w:br w:type="textWrapping"/>
+      </w:r>
+      <w:r>
+        <w:rPr>
+          <w:sz w:val="26"/>
+          <w:szCs w:val="26"/>
+        </w:rPr>
+        <w:t>- Better data security via Encapsulation</w:t>
+      </w:r>
+      <w:r>
+        <w:rPr>
+          <w:sz w:val="26"/>
+          <w:szCs w:val="26"/>
+        </w:rPr>
+        <w:br w:type="textWrapping"/>
+      </w:r>
+      <w:r>
+        <w:rPr>
+          <w:sz w:val="26"/>
+          <w:szCs w:val="26"/>
+        </w:rPr>
+        <w:t>- Easier debugging and maintenance</w:t>
+      </w:r>
+      <w:r>
+        <w:rPr>
+          <w:sz w:val="26"/>
+          <w:szCs w:val="26"/>
+        </w:rPr>
+        <w:br w:type="textWrapping"/>
+      </w:r>
+      <w:r>
+        <w:rPr>
+          <w:sz w:val="26"/>
+          <w:szCs w:val="26"/>
+        </w:rPr>
+        <w:t>- Real-world modeling through Classes and Objects</w:t>
+      </w:r>
+    </w:p>
+    <w:p>
+      <w:pPr>
+        <w:pStyle w:val="31"/>
+        <w:numPr>
+          <w:ilvl w:val="0"/>
+          <w:numId w:val="0"/>
+        </w:numPr>
+        <w:ind w:leftChars="0"/>
+        <w:rPr>
+          <w:sz w:val="26"/>
+          <w:szCs w:val="26"/>
+        </w:rPr>
+      </w:pPr>
+      <w:r>
+        <w:rPr>
+          <w:b/>
+          <w:bCs/>
+          <w:sz w:val="26"/>
+          <w:szCs w:val="26"/>
+        </w:rPr>
+        <w:t>3.</w:t>
+      </w:r>
+      <w:r>
+        <w:rPr>
+          <w:sz w:val="26"/>
+          <w:szCs w:val="26"/>
+        </w:rPr>
+        <w:t xml:space="preserve"> Explain the steps involved in setting up a C++ development environment.</w:t>
+      </w:r>
+    </w:p>
+    <w:p>
+      <w:pPr>
+        <w:rPr>
+          <w:rFonts w:hint="default"/>
+          <w:b/>
+          <w:bCs/>
+          <w:sz w:val="26"/>
+          <w:szCs w:val="26"/>
+          <w:lang w:val="en-US"/>
+        </w:rPr>
+      </w:pPr>
+      <w:r>
+        <w:rPr>
+          <w:rFonts w:hint="default"/>
+          <w:b/>
+          <w:bCs/>
+          <w:sz w:val="26"/>
+          <w:szCs w:val="26"/>
+          <w:lang w:val="en-US"/>
+        </w:rPr>
+        <w:t xml:space="preserve">A3. </w:t>
+      </w:r>
+    </w:p>
+    <w:p>
+      <w:pPr>
+        <w:rPr>
+          <w:sz w:val="26"/>
+          <w:szCs w:val="26"/>
+        </w:rPr>
+      </w:pPr>
+      <w:r>
+        <w:rPr>
+          <w:sz w:val="26"/>
+          <w:szCs w:val="26"/>
+        </w:rPr>
+        <w:t>1. Install a C++ compiler like GCC or Turbo C++</w:t>
+      </w:r>
+      <w:r>
+        <w:rPr>
+          <w:sz w:val="26"/>
+          <w:szCs w:val="26"/>
+        </w:rPr>
+        <w:br w:type="textWrapping"/>
+      </w:r>
+      <w:r>
+        <w:rPr>
+          <w:sz w:val="26"/>
+          <w:szCs w:val="26"/>
+        </w:rPr>
+        <w:t>2. Use an IDE or text editor (e.g., Code::Blocks, Dev C++, VS Code)</w:t>
+      </w:r>
+      <w:r>
+        <w:rPr>
+          <w:sz w:val="26"/>
+          <w:szCs w:val="26"/>
+        </w:rPr>
+        <w:br w:type="textWrapping"/>
+      </w:r>
+      <w:r>
+        <w:rPr>
+          <w:sz w:val="26"/>
+          <w:szCs w:val="26"/>
+        </w:rPr>
+        <w:t>3. Set up compiler paths in IDE settings</w:t>
+      </w:r>
+      <w:r>
+        <w:rPr>
+          <w:sz w:val="26"/>
+          <w:szCs w:val="26"/>
+        </w:rPr>
+        <w:br w:type="textWrapping"/>
+      </w:r>
+      <w:r>
+        <w:rPr>
+          <w:sz w:val="26"/>
+          <w:szCs w:val="26"/>
+        </w:rPr>
+        <w:t>4. Write, compile, and run programs</w:t>
+      </w:r>
+    </w:p>
+    <w:p>
+      <w:pPr>
+        <w:pStyle w:val="31"/>
+        <w:numPr>
+          <w:ilvl w:val="0"/>
+          <w:numId w:val="0"/>
+        </w:numPr>
+        <w:ind w:leftChars="0"/>
+        <w:rPr>
+          <w:sz w:val="26"/>
+          <w:szCs w:val="26"/>
+        </w:rPr>
+      </w:pPr>
+      <w:r>
+        <w:rPr>
+          <w:b/>
+          <w:bCs/>
+          <w:sz w:val="26"/>
+          <w:szCs w:val="26"/>
+        </w:rPr>
+        <w:t>4.</w:t>
+      </w:r>
+      <w:r>
+        <w:rPr>
+          <w:sz w:val="26"/>
+          <w:szCs w:val="26"/>
+        </w:rPr>
+        <w:t xml:space="preserve"> What are the main input/output operations in C++? Provide examples</w:t>
+      </w:r>
+    </w:p>
+    <w:p>
+      <w:pPr>
+        <w:rPr>
+          <w:sz w:val="30"/>
+          <w:szCs w:val="30"/>
+        </w:rPr>
+      </w:pPr>
+      <w:r>
+        <w:rPr>
+          <w:rFonts w:hint="default"/>
+          <w:b/>
+          <w:bCs/>
+          <w:sz w:val="26"/>
+          <w:szCs w:val="26"/>
+          <w:lang w:val="en-US"/>
+        </w:rPr>
+        <w:t xml:space="preserve">A4. </w:t>
+      </w:r>
+      <w:r>
+        <w:rPr>
+          <w:sz w:val="26"/>
+          <w:szCs w:val="26"/>
+        </w:rPr>
+        <w:t>Use `cin` for input and `cout` for output.</w:t>
+      </w:r>
+      <w:r>
+        <w:rPr>
+          <w:sz w:val="26"/>
+          <w:szCs w:val="26"/>
+        </w:rPr>
+        <w:br w:type="textWrapping"/>
+      </w:r>
+      <w:r>
+        <w:rPr>
+          <w:sz w:val="26"/>
+          <w:szCs w:val="26"/>
+        </w:rPr>
+        <w:t>Example:</w:t>
+      </w:r>
+      <w:r>
+        <w:rPr>
+          <w:sz w:val="26"/>
+          <w:szCs w:val="26"/>
+        </w:rPr>
+        <w:br w:type="textWrapping"/>
+      </w:r>
+      <w:r>
+        <w:rPr>
+          <w:sz w:val="26"/>
+          <w:szCs w:val="26"/>
+        </w:rPr>
+        <w:t>int a;</w:t>
+      </w:r>
+      <w:r>
+        <w:rPr>
+          <w:sz w:val="26"/>
+          <w:szCs w:val="26"/>
+        </w:rPr>
+        <w:br w:type="textWrapping"/>
+      </w:r>
+      <w:r>
+        <w:rPr>
+          <w:sz w:val="26"/>
+          <w:szCs w:val="26"/>
+        </w:rPr>
+        <w:t>cin &gt;&gt; a;</w:t>
+      </w:r>
+      <w:r>
+        <w:rPr>
+          <w:sz w:val="26"/>
+          <w:szCs w:val="26"/>
+        </w:rPr>
+        <w:br w:type="textWrapping"/>
+      </w:r>
+      <w:r>
+        <w:rPr>
+          <w:sz w:val="26"/>
+          <w:szCs w:val="26"/>
+        </w:rPr>
+        <w:t>cout &lt;&lt; "Value: " &lt;&lt; a;</w:t>
+      </w:r>
+    </w:p>
+    <w:p>
+      <w:r>
+        <w:br w:type="page"/>
+      </w:r>
+    </w:p>
+    <w:p>
+      <w:pPr>
+        <w:pStyle w:val="2"/>
+        <w:jc w:val="center"/>
+      </w:pPr>
+      <w:r>
+        <w:t>THEORY EXERCISE SET 2</w:t>
+      </w:r>
+    </w:p>
+    <w:p>
+      <w:pPr>
+        <w:pStyle w:val="31"/>
+        <w:numPr>
+          <w:ilvl w:val="0"/>
+          <w:numId w:val="0"/>
+        </w:numPr>
+        <w:ind w:leftChars="0"/>
+        <w:rPr>
+          <w:sz w:val="26"/>
+          <w:szCs w:val="26"/>
+        </w:rPr>
+      </w:pPr>
+      <w:r>
+        <w:rPr>
+          <w:b/>
+          <w:bCs/>
+          <w:sz w:val="26"/>
+          <w:szCs w:val="26"/>
+        </w:rPr>
+        <w:t>1.</w:t>
+      </w:r>
+      <w:r>
+        <w:rPr>
+          <w:sz w:val="26"/>
+          <w:szCs w:val="26"/>
+        </w:rPr>
+        <w:t xml:space="preserve"> What are the different data types available in C++? Explain with examples.</w:t>
+      </w:r>
+    </w:p>
+    <w:p>
+      <w:pPr>
+        <w:rPr>
+          <w:sz w:val="26"/>
+          <w:szCs w:val="26"/>
+        </w:rPr>
+      </w:pPr>
+      <w:r>
+        <w:rPr>
+          <w:rFonts w:hint="default"/>
+          <w:b/>
+          <w:bCs/>
+          <w:sz w:val="26"/>
+          <w:szCs w:val="26"/>
+          <w:lang w:val="en-US"/>
+        </w:rPr>
+        <w:t xml:space="preserve">A1. </w:t>
+      </w:r>
+      <w:r>
+        <w:rPr>
+          <w:sz w:val="26"/>
+          <w:szCs w:val="26"/>
+        </w:rPr>
+        <w:t>int, float, double, char, bool, void. Example: int a = 5;</w:t>
+      </w:r>
+    </w:p>
+    <w:p>
+      <w:pPr>
+        <w:pStyle w:val="31"/>
+        <w:numPr>
+          <w:ilvl w:val="0"/>
+          <w:numId w:val="0"/>
+        </w:numPr>
+        <w:ind w:leftChars="0"/>
+        <w:rPr>
+          <w:sz w:val="26"/>
+          <w:szCs w:val="26"/>
+        </w:rPr>
+      </w:pPr>
+      <w:r>
+        <w:rPr>
+          <w:b/>
+          <w:bCs/>
+          <w:sz w:val="26"/>
+          <w:szCs w:val="26"/>
+        </w:rPr>
+        <w:t>2.</w:t>
+      </w:r>
+      <w:r>
+        <w:rPr>
+          <w:sz w:val="26"/>
+          <w:szCs w:val="26"/>
+        </w:rPr>
+        <w:t xml:space="preserve"> Explain the difference between implicit and explicit type conversion in C++.</w:t>
+      </w:r>
+    </w:p>
+    <w:p>
+      <w:pPr>
+        <w:rPr>
+          <w:sz w:val="26"/>
+          <w:szCs w:val="26"/>
+        </w:rPr>
+      </w:pPr>
+      <w:r>
+        <w:rPr>
+          <w:rFonts w:hint="default"/>
+          <w:b/>
+          <w:bCs/>
+          <w:sz w:val="26"/>
+          <w:szCs w:val="26"/>
+          <w:lang w:val="en-US"/>
+        </w:rPr>
+        <w:t xml:space="preserve">A2. </w:t>
+      </w:r>
+      <w:r>
+        <w:rPr>
+          <w:sz w:val="26"/>
+          <w:szCs w:val="26"/>
+        </w:rPr>
+        <w:t>Implicit: Done automatically. Explicit: Done manually using type casting.</w:t>
+      </w:r>
+    </w:p>
+    <w:p>
+      <w:pPr>
+        <w:pStyle w:val="31"/>
+        <w:numPr>
+          <w:ilvl w:val="0"/>
+          <w:numId w:val="0"/>
+        </w:numPr>
+        <w:ind w:leftChars="0"/>
+        <w:rPr>
+          <w:sz w:val="26"/>
+          <w:szCs w:val="26"/>
+        </w:rPr>
+      </w:pPr>
+      <w:r>
+        <w:rPr>
+          <w:b/>
+          <w:bCs/>
+          <w:sz w:val="26"/>
+          <w:szCs w:val="26"/>
+        </w:rPr>
+        <w:t>3.</w:t>
+      </w:r>
+      <w:r>
+        <w:rPr>
+          <w:sz w:val="26"/>
+          <w:szCs w:val="26"/>
+        </w:rPr>
+        <w:t xml:space="preserve"> What are the different types of operators in C++? Provide examples of each.</w:t>
+      </w:r>
+    </w:p>
+    <w:p>
+      <w:pPr>
+        <w:rPr>
+          <w:sz w:val="26"/>
+          <w:szCs w:val="26"/>
+        </w:rPr>
+      </w:pPr>
+      <w:r>
+        <w:rPr>
+          <w:rFonts w:hint="default"/>
+          <w:b/>
+          <w:bCs/>
+          <w:sz w:val="26"/>
+          <w:szCs w:val="26"/>
+          <w:lang w:val="en-US"/>
+        </w:rPr>
+        <w:t xml:space="preserve">A3. </w:t>
+      </w:r>
+      <w:r>
+        <w:rPr>
+          <w:sz w:val="26"/>
+          <w:szCs w:val="26"/>
+        </w:rPr>
+        <w:t>Arithmetic: +, -, *, /</w:t>
+      </w:r>
+      <w:r>
+        <w:rPr>
+          <w:sz w:val="26"/>
+          <w:szCs w:val="26"/>
+        </w:rPr>
+        <w:br w:type="textWrapping"/>
+      </w:r>
+      <w:r>
+        <w:rPr>
+          <w:sz w:val="26"/>
+          <w:szCs w:val="26"/>
+        </w:rPr>
+        <w:t>Relational: ==, !=, &gt;</w:t>
+      </w:r>
+      <w:r>
+        <w:rPr>
+          <w:sz w:val="26"/>
+          <w:szCs w:val="26"/>
+        </w:rPr>
+        <w:br w:type="textWrapping"/>
+      </w:r>
+      <w:r>
+        <w:rPr>
+          <w:sz w:val="26"/>
+          <w:szCs w:val="26"/>
+        </w:rPr>
+        <w:t>Logical: &amp;&amp;, ||</w:t>
+      </w:r>
+      <w:r>
+        <w:rPr>
+          <w:sz w:val="26"/>
+          <w:szCs w:val="26"/>
+        </w:rPr>
+        <w:br w:type="textWrapping"/>
+      </w:r>
+      <w:r>
+        <w:rPr>
+          <w:sz w:val="26"/>
+          <w:szCs w:val="26"/>
+        </w:rPr>
+        <w:t>Assignment: =, +=</w:t>
+      </w:r>
+      <w:r>
+        <w:rPr>
+          <w:sz w:val="26"/>
+          <w:szCs w:val="26"/>
+        </w:rPr>
+        <w:br w:type="textWrapping"/>
+      </w:r>
+      <w:r>
+        <w:rPr>
+          <w:sz w:val="26"/>
+          <w:szCs w:val="26"/>
+        </w:rPr>
+        <w:t>Etc.</w:t>
+      </w:r>
+    </w:p>
+    <w:p>
+      <w:pPr>
+        <w:pStyle w:val="31"/>
+        <w:numPr>
+          <w:ilvl w:val="0"/>
+          <w:numId w:val="0"/>
+        </w:numPr>
+        <w:ind w:leftChars="0"/>
+        <w:rPr>
+          <w:sz w:val="26"/>
+          <w:szCs w:val="26"/>
+        </w:rPr>
+      </w:pPr>
+      <w:r>
+        <w:rPr>
+          <w:b/>
+          <w:bCs/>
+          <w:sz w:val="26"/>
+          <w:szCs w:val="26"/>
+        </w:rPr>
+        <w:t>4.</w:t>
+      </w:r>
+      <w:r>
+        <w:rPr>
+          <w:sz w:val="26"/>
+          <w:szCs w:val="26"/>
+        </w:rPr>
+        <w:t xml:space="preserve"> Explain the purpose and use of constants and literals in C++.</w:t>
+      </w:r>
+    </w:p>
+    <w:p>
+      <w:pPr>
+        <w:rPr>
+          <w:sz w:val="26"/>
+          <w:szCs w:val="26"/>
+        </w:rPr>
+      </w:pPr>
+      <w:r>
+        <w:rPr>
+          <w:rFonts w:hint="default"/>
+          <w:b/>
+          <w:bCs/>
+          <w:sz w:val="26"/>
+          <w:szCs w:val="26"/>
+          <w:lang w:val="en-US"/>
+        </w:rPr>
+        <w:t xml:space="preserve">A4. </w:t>
+      </w:r>
+      <w:r>
+        <w:rPr>
+          <w:sz w:val="26"/>
+          <w:szCs w:val="26"/>
+        </w:rPr>
+        <w:t xml:space="preserve">Constants are fixed values using </w:t>
+      </w:r>
+      <w:r>
+        <w:rPr>
+          <w:rFonts w:hint="default"/>
+          <w:sz w:val="26"/>
+          <w:szCs w:val="26"/>
+          <w:lang w:val="en-US"/>
+        </w:rPr>
+        <w:t>‘</w:t>
+      </w:r>
+      <w:r>
+        <w:rPr>
+          <w:sz w:val="26"/>
+          <w:szCs w:val="26"/>
+        </w:rPr>
+        <w:t>const</w:t>
+      </w:r>
+      <w:r>
+        <w:rPr>
+          <w:rFonts w:hint="default"/>
+          <w:sz w:val="26"/>
+          <w:szCs w:val="26"/>
+          <w:lang w:val="en-US"/>
+        </w:rPr>
+        <w:t>’</w:t>
+      </w:r>
+      <w:r>
+        <w:rPr>
+          <w:sz w:val="26"/>
+          <w:szCs w:val="26"/>
+        </w:rPr>
+        <w:t>. Literals are direct values like 5, 'A', "Hello".</w:t>
+      </w:r>
+    </w:p>
+    <w:p>
+      <w:r>
+        <w:br w:type="page"/>
+      </w:r>
+    </w:p>
+    <w:p>
+      <w:pPr>
+        <w:pStyle w:val="2"/>
+        <w:jc w:val="center"/>
+      </w:pPr>
+      <w:r>
+        <w:t>THEORY EXERCISE SET 3</w:t>
+      </w:r>
+    </w:p>
+    <w:p>
+      <w:pPr>
+        <w:pStyle w:val="31"/>
+        <w:numPr>
+          <w:ilvl w:val="0"/>
+          <w:numId w:val="0"/>
+        </w:numPr>
+        <w:ind w:leftChars="0"/>
+        <w:rPr>
+          <w:sz w:val="26"/>
+          <w:szCs w:val="26"/>
+        </w:rPr>
+      </w:pPr>
+      <w:r>
+        <w:rPr>
+          <w:b/>
+          <w:bCs/>
+          <w:sz w:val="26"/>
+          <w:szCs w:val="26"/>
+        </w:rPr>
+        <w:t>1.</w:t>
+      </w:r>
+      <w:r>
+        <w:rPr>
+          <w:sz w:val="26"/>
+          <w:szCs w:val="26"/>
+        </w:rPr>
+        <w:t xml:space="preserve"> What are conditional statements in C++? Explain the if-else and switch statements.</w:t>
+      </w:r>
+    </w:p>
+    <w:p>
+      <w:pPr>
+        <w:rPr>
+          <w:sz w:val="26"/>
+          <w:szCs w:val="26"/>
+        </w:rPr>
+      </w:pPr>
+      <w:r>
+        <w:rPr>
+          <w:rFonts w:hint="default"/>
+          <w:b/>
+          <w:bCs/>
+          <w:sz w:val="26"/>
+          <w:szCs w:val="26"/>
+          <w:lang w:val="en-US"/>
+        </w:rPr>
+        <w:t>A1. ‘</w:t>
+      </w:r>
+      <w:r>
+        <w:rPr>
+          <w:sz w:val="26"/>
+          <w:szCs w:val="26"/>
+        </w:rPr>
+        <w:t>if-else</w:t>
+      </w:r>
+      <w:r>
+        <w:rPr>
+          <w:rFonts w:hint="default"/>
+          <w:sz w:val="26"/>
+          <w:szCs w:val="26"/>
+          <w:lang w:val="en-US"/>
+        </w:rPr>
+        <w:t>’</w:t>
+      </w:r>
+      <w:r>
+        <w:rPr>
+          <w:sz w:val="26"/>
+          <w:szCs w:val="26"/>
+        </w:rPr>
+        <w:t xml:space="preserve"> runs code based on condition. </w:t>
+      </w:r>
+      <w:r>
+        <w:rPr>
+          <w:rFonts w:hint="default"/>
+          <w:sz w:val="26"/>
+          <w:szCs w:val="26"/>
+          <w:lang w:val="en-US"/>
+        </w:rPr>
+        <w:t>‘</w:t>
+      </w:r>
+      <w:r>
+        <w:rPr>
+          <w:sz w:val="26"/>
+          <w:szCs w:val="26"/>
+        </w:rPr>
+        <w:t>switch</w:t>
+      </w:r>
+      <w:r>
+        <w:rPr>
+          <w:rFonts w:hint="default"/>
+          <w:sz w:val="26"/>
+          <w:szCs w:val="26"/>
+          <w:lang w:val="en-US"/>
+        </w:rPr>
+        <w:t>’</w:t>
+      </w:r>
+      <w:r>
+        <w:rPr>
+          <w:sz w:val="26"/>
+          <w:szCs w:val="26"/>
+        </w:rPr>
+        <w:t xml:space="preserve"> chooses among multiple cases.</w:t>
+      </w:r>
+      <w:r>
+        <w:rPr>
+          <w:sz w:val="26"/>
+          <w:szCs w:val="26"/>
+        </w:rPr>
+        <w:br w:type="textWrapping"/>
+      </w:r>
+      <w:r>
+        <w:rPr>
+          <w:sz w:val="26"/>
+          <w:szCs w:val="26"/>
+        </w:rPr>
+        <w:t>Example:</w:t>
+      </w:r>
+      <w:r>
+        <w:rPr>
+          <w:sz w:val="26"/>
+          <w:szCs w:val="26"/>
+        </w:rPr>
+        <w:br w:type="textWrapping"/>
+      </w:r>
+      <w:r>
+        <w:rPr>
+          <w:sz w:val="26"/>
+          <w:szCs w:val="26"/>
+        </w:rPr>
+        <w:t>if(x &gt; 0) {...} else {...}</w:t>
+      </w:r>
+      <w:r>
+        <w:rPr>
+          <w:sz w:val="26"/>
+          <w:szCs w:val="26"/>
+        </w:rPr>
+        <w:br w:type="textWrapping"/>
+      </w:r>
+      <w:r>
+        <w:rPr>
+          <w:sz w:val="26"/>
+          <w:szCs w:val="26"/>
+        </w:rPr>
+        <w:t>switch(day) { case 1: ...; break; }</w:t>
+      </w:r>
+    </w:p>
+    <w:p>
+      <w:pPr>
+        <w:pStyle w:val="31"/>
+        <w:numPr>
+          <w:ilvl w:val="0"/>
+          <w:numId w:val="0"/>
+        </w:numPr>
+        <w:ind w:leftChars="0"/>
+        <w:rPr>
+          <w:sz w:val="26"/>
+          <w:szCs w:val="26"/>
+        </w:rPr>
+      </w:pPr>
+      <w:r>
+        <w:rPr>
+          <w:b/>
+          <w:bCs/>
+          <w:sz w:val="26"/>
+          <w:szCs w:val="26"/>
+        </w:rPr>
+        <w:t>2.</w:t>
+      </w:r>
+      <w:r>
+        <w:rPr>
+          <w:sz w:val="26"/>
+          <w:szCs w:val="26"/>
+        </w:rPr>
+        <w:t xml:space="preserve"> What is the difference between for, while, and do-while loops in C++?</w:t>
+      </w:r>
+    </w:p>
+    <w:p>
+      <w:pPr>
+        <w:rPr>
+          <w:sz w:val="26"/>
+          <w:szCs w:val="26"/>
+        </w:rPr>
+      </w:pPr>
+      <w:r>
+        <w:rPr>
+          <w:rFonts w:hint="default"/>
+          <w:b/>
+          <w:bCs/>
+          <w:sz w:val="26"/>
+          <w:szCs w:val="26"/>
+          <w:lang w:val="en-US"/>
+        </w:rPr>
+        <w:t xml:space="preserve">A2. </w:t>
+      </w:r>
+      <w:r>
+        <w:rPr>
+          <w:sz w:val="26"/>
+          <w:szCs w:val="26"/>
+        </w:rPr>
+        <w:t>`for` is used when count is known, `while` checks before executing, `do-while` runs at least once.</w:t>
+      </w:r>
+    </w:p>
+    <w:p>
+      <w:pPr>
+        <w:pStyle w:val="31"/>
+        <w:numPr>
+          <w:ilvl w:val="0"/>
+          <w:numId w:val="0"/>
+        </w:numPr>
+        <w:ind w:leftChars="0"/>
+        <w:rPr>
+          <w:sz w:val="26"/>
+          <w:szCs w:val="26"/>
+        </w:rPr>
+      </w:pPr>
+      <w:r>
+        <w:rPr>
+          <w:b/>
+          <w:bCs/>
+          <w:sz w:val="26"/>
+          <w:szCs w:val="26"/>
+        </w:rPr>
+        <w:t xml:space="preserve">3. </w:t>
+      </w:r>
+      <w:r>
+        <w:rPr>
+          <w:sz w:val="26"/>
+          <w:szCs w:val="26"/>
+        </w:rPr>
+        <w:t>How are break and continue statements used in loops? Provide examples.</w:t>
+      </w:r>
+    </w:p>
+    <w:p>
+      <w:pPr>
+        <w:rPr>
+          <w:sz w:val="26"/>
+          <w:szCs w:val="26"/>
+        </w:rPr>
+      </w:pPr>
+      <w:r>
+        <w:rPr>
+          <w:rFonts w:hint="default"/>
+          <w:b/>
+          <w:bCs/>
+          <w:sz w:val="26"/>
+          <w:szCs w:val="26"/>
+          <w:lang w:val="en-US"/>
+        </w:rPr>
+        <w:t xml:space="preserve">A3. </w:t>
+      </w:r>
+      <w:r>
+        <w:rPr>
+          <w:sz w:val="26"/>
+          <w:szCs w:val="26"/>
+        </w:rPr>
+        <w:t>`break` exits the loop early. `continue` skips current iteration.</w:t>
+      </w:r>
+      <w:r>
+        <w:rPr>
+          <w:sz w:val="26"/>
+          <w:szCs w:val="26"/>
+        </w:rPr>
+        <w:br w:type="textWrapping"/>
+      </w:r>
+      <w:r>
+        <w:rPr>
+          <w:sz w:val="26"/>
+          <w:szCs w:val="26"/>
+        </w:rPr>
+        <w:t>Example:</w:t>
+      </w:r>
+      <w:r>
+        <w:rPr>
+          <w:sz w:val="26"/>
+          <w:szCs w:val="26"/>
+        </w:rPr>
+        <w:br w:type="textWrapping"/>
+      </w:r>
+      <w:r>
+        <w:rPr>
+          <w:sz w:val="26"/>
+          <w:szCs w:val="26"/>
+        </w:rPr>
+        <w:t>if(i==3) break;</w:t>
+      </w:r>
+      <w:r>
+        <w:rPr>
+          <w:sz w:val="26"/>
+          <w:szCs w:val="26"/>
+        </w:rPr>
+        <w:br w:type="textWrapping"/>
+      </w:r>
+      <w:r>
+        <w:rPr>
+          <w:sz w:val="26"/>
+          <w:szCs w:val="26"/>
+        </w:rPr>
+        <w:t>if(i==3) continue;```</w:t>
+      </w:r>
+    </w:p>
+    <w:p>
+      <w:pPr>
+        <w:pStyle w:val="31"/>
+        <w:numPr>
+          <w:ilvl w:val="0"/>
+          <w:numId w:val="0"/>
+        </w:numPr>
+        <w:ind w:leftChars="0"/>
+        <w:rPr>
+          <w:sz w:val="26"/>
+          <w:szCs w:val="26"/>
+        </w:rPr>
+      </w:pPr>
+      <w:r>
+        <w:rPr>
+          <w:b/>
+          <w:bCs/>
+          <w:sz w:val="26"/>
+          <w:szCs w:val="26"/>
+        </w:rPr>
+        <w:t>4.</w:t>
+      </w:r>
+      <w:r>
+        <w:rPr>
+          <w:sz w:val="26"/>
+          <w:szCs w:val="26"/>
+        </w:rPr>
+        <w:t xml:space="preserve"> Explain nested control structures with an example.</w:t>
+      </w:r>
+    </w:p>
+    <w:p>
+      <w:pPr>
+        <w:rPr>
+          <w:sz w:val="26"/>
+          <w:szCs w:val="26"/>
+        </w:rPr>
+      </w:pPr>
+      <w:r>
+        <w:rPr>
+          <w:rFonts w:hint="default"/>
+          <w:b/>
+          <w:bCs/>
+          <w:sz w:val="26"/>
+          <w:szCs w:val="26"/>
+          <w:lang w:val="en-US"/>
+        </w:rPr>
+        <w:t xml:space="preserve">A4. </w:t>
+      </w:r>
+      <w:r>
+        <w:rPr>
+          <w:sz w:val="26"/>
+          <w:szCs w:val="26"/>
+        </w:rPr>
+        <w:t>One control structure inside another. Example:</w:t>
+      </w:r>
+      <w:r>
+        <w:rPr>
+          <w:sz w:val="26"/>
+          <w:szCs w:val="26"/>
+        </w:rPr>
+        <w:br w:type="textWrapping"/>
+      </w:r>
+      <w:r>
+        <w:rPr>
+          <w:sz w:val="26"/>
+          <w:szCs w:val="26"/>
+        </w:rPr>
+        <w:t>for(...) { if(...) { ... } }</w:t>
+      </w:r>
+    </w:p>
+    <w:p>
+      <w:pPr>
+        <w:rPr>
+          <w:sz w:val="26"/>
+          <w:szCs w:val="26"/>
+        </w:rPr>
+      </w:pPr>
+      <w:r>
+        <w:rPr>
+          <w:sz w:val="26"/>
+          <w:szCs w:val="26"/>
+        </w:rPr>
+        <w:br w:type="page"/>
+      </w:r>
+    </w:p>
+    <w:p>
+      <w:pPr>
+        <w:pStyle w:val="2"/>
+        <w:jc w:val="center"/>
+        <w:rPr>
+          <w:sz w:val="26"/>
+          <w:szCs w:val="26"/>
+        </w:rPr>
+      </w:pPr>
+      <w:r>
+        <w:rPr>
+          <w:sz w:val="26"/>
+          <w:szCs w:val="26"/>
+        </w:rPr>
+        <w:t>THEORY EXERCISE SET 4</w:t>
+      </w:r>
+    </w:p>
+    <w:p>
+      <w:pPr>
+        <w:pStyle w:val="31"/>
+        <w:numPr>
+          <w:ilvl w:val="0"/>
+          <w:numId w:val="0"/>
+        </w:numPr>
+        <w:ind w:leftChars="0"/>
+        <w:rPr>
+          <w:sz w:val="22"/>
+          <w:szCs w:val="22"/>
+        </w:rPr>
+      </w:pPr>
+      <w:r>
+        <w:rPr>
+          <w:b/>
+          <w:bCs/>
+          <w:sz w:val="22"/>
+          <w:szCs w:val="22"/>
+        </w:rPr>
+        <w:t>1.</w:t>
+      </w:r>
+      <w:r>
+        <w:rPr>
+          <w:sz w:val="22"/>
+          <w:szCs w:val="22"/>
+        </w:rPr>
+        <w:t xml:space="preserve"> What is a function in C++? Explain the concept of function declaration, definition, and calling.</w:t>
+      </w:r>
+    </w:p>
+    <w:p>
+      <w:pPr>
+        <w:pStyle w:val="31"/>
+        <w:numPr>
+          <w:ilvl w:val="0"/>
+          <w:numId w:val="0"/>
+        </w:numPr>
+        <w:ind w:leftChars="0"/>
+        <w:rPr>
+          <w:sz w:val="22"/>
+          <w:szCs w:val="22"/>
+        </w:rPr>
+      </w:pPr>
+    </w:p>
+    <w:p>
+      <w:pPr>
+        <w:pStyle w:val="31"/>
+        <w:numPr>
+          <w:ilvl w:val="0"/>
+          <w:numId w:val="0"/>
+        </w:numPr>
+        <w:ind w:leftChars="0"/>
+        <w:rPr>
+          <w:sz w:val="22"/>
+          <w:szCs w:val="22"/>
+        </w:rPr>
+      </w:pPr>
+      <w:r>
+        <w:rPr>
+          <w:rFonts w:hint="default"/>
+          <w:b/>
+          <w:bCs/>
+          <w:sz w:val="22"/>
+          <w:szCs w:val="22"/>
+          <w:lang w:val="en-US"/>
+        </w:rPr>
+        <w:t>A1.</w:t>
+      </w:r>
+      <w:r>
+        <w:rPr>
+          <w:rFonts w:hint="default"/>
+          <w:sz w:val="22"/>
+          <w:szCs w:val="22"/>
+          <w:lang w:val="en-US"/>
+        </w:rPr>
+        <w:t xml:space="preserve"> </w:t>
+      </w:r>
+      <w:r>
+        <w:rPr>
+          <w:sz w:val="22"/>
+          <w:szCs w:val="22"/>
+        </w:rPr>
+        <w:t>A function in C++ is a block of code designed to perform a specific task. Functions help in making programs modular, reusable, and easier to maintain.</w:t>
+      </w:r>
+    </w:p>
+    <w:p>
+      <w:pPr>
+        <w:pStyle w:val="31"/>
+        <w:numPr>
+          <w:ilvl w:val="0"/>
+          <w:numId w:val="0"/>
+        </w:numPr>
+        <w:ind w:leftChars="0"/>
+        <w:rPr>
+          <w:sz w:val="22"/>
+          <w:szCs w:val="22"/>
+        </w:rPr>
+      </w:pPr>
+      <w:r>
+        <w:rPr>
+          <w:sz w:val="22"/>
+          <w:szCs w:val="22"/>
+          <w:u w:val="single"/>
+        </w:rPr>
+        <w:t>1. Function Declaration (Prototype):</w:t>
+      </w:r>
+      <w:r>
+        <w:rPr>
+          <w:sz w:val="22"/>
+          <w:szCs w:val="22"/>
+          <w:u w:val="single"/>
+        </w:rPr>
+        <w:br w:type="textWrapping"/>
+      </w:r>
+      <w:r>
+        <w:rPr>
+          <w:sz w:val="22"/>
+          <w:szCs w:val="22"/>
+        </w:rPr>
+        <w:t>It tells the compiler about the function’s name, return type, and parameters.</w:t>
+      </w:r>
+      <w:r>
+        <w:rPr>
+          <w:sz w:val="22"/>
+          <w:szCs w:val="22"/>
+        </w:rPr>
+        <w:br w:type="textWrapping"/>
+      </w:r>
+      <w:r>
+        <w:rPr>
+          <w:sz w:val="22"/>
+          <w:szCs w:val="22"/>
+        </w:rPr>
+        <w:t>Example:</w:t>
+      </w:r>
+    </w:p>
+    <w:p>
+      <w:pPr>
+        <w:pStyle w:val="31"/>
+        <w:numPr>
+          <w:ilvl w:val="0"/>
+          <w:numId w:val="0"/>
+        </w:numPr>
+        <w:ind w:leftChars="0"/>
+        <w:rPr>
+          <w:sz w:val="22"/>
+          <w:szCs w:val="22"/>
+        </w:rPr>
+      </w:pPr>
+      <w:r>
+        <w:rPr>
+          <w:sz w:val="22"/>
+          <w:szCs w:val="22"/>
+          <w:lang w:val="en-US" w:eastAsia="zh-CN"/>
+        </w:rPr>
+        <w:t>int add(int, int);</w:t>
+      </w:r>
+    </w:p>
+    <w:p>
+      <w:pPr>
+        <w:pStyle w:val="31"/>
+        <w:numPr>
+          <w:ilvl w:val="0"/>
+          <w:numId w:val="0"/>
+        </w:numPr>
+        <w:ind w:leftChars="0"/>
+        <w:rPr>
+          <w:sz w:val="22"/>
+          <w:szCs w:val="22"/>
+        </w:rPr>
+      </w:pPr>
+      <w:r>
+        <w:rPr>
+          <w:sz w:val="22"/>
+          <w:szCs w:val="22"/>
+          <w:u w:val="single"/>
+        </w:rPr>
+        <w:t>2. Function Definition:</w:t>
+      </w:r>
+      <w:r>
+        <w:rPr>
+          <w:sz w:val="22"/>
+          <w:szCs w:val="22"/>
+          <w:u w:val="single"/>
+        </w:rPr>
+        <w:br w:type="textWrapping"/>
+      </w:r>
+      <w:r>
+        <w:rPr>
+          <w:sz w:val="22"/>
+          <w:szCs w:val="22"/>
+        </w:rPr>
+        <w:t>It contains the actual code or logic of the function.</w:t>
+      </w:r>
+      <w:r>
+        <w:rPr>
+          <w:sz w:val="22"/>
+          <w:szCs w:val="22"/>
+        </w:rPr>
+        <w:br w:type="textWrapping"/>
+      </w:r>
+      <w:r>
+        <w:rPr>
+          <w:sz w:val="22"/>
+          <w:szCs w:val="22"/>
+        </w:rPr>
+        <w:t>Example:</w:t>
+      </w:r>
+    </w:p>
+    <w:p>
+      <w:pPr>
+        <w:pStyle w:val="31"/>
+        <w:numPr>
+          <w:ilvl w:val="0"/>
+          <w:numId w:val="0"/>
+        </w:numPr>
+        <w:ind w:leftChars="0"/>
+        <w:rPr>
+          <w:sz w:val="22"/>
+          <w:szCs w:val="22"/>
+          <w:lang w:val="en-US" w:eastAsia="zh-CN"/>
+        </w:rPr>
+      </w:pPr>
+      <w:r>
+        <w:rPr>
+          <w:sz w:val="22"/>
+          <w:szCs w:val="22"/>
+          <w:lang w:val="en-US" w:eastAsia="zh-CN"/>
+        </w:rPr>
+        <w:t>int add(int a, int b) {</w:t>
+      </w:r>
+    </w:p>
+    <w:p>
+      <w:pPr>
+        <w:pStyle w:val="31"/>
+        <w:numPr>
+          <w:ilvl w:val="0"/>
+          <w:numId w:val="0"/>
+        </w:numPr>
+        <w:ind w:leftChars="0"/>
+        <w:rPr>
+          <w:sz w:val="22"/>
+          <w:szCs w:val="22"/>
+          <w:lang w:val="en-US" w:eastAsia="zh-CN"/>
+        </w:rPr>
+      </w:pPr>
+      <w:r>
+        <w:rPr>
+          <w:sz w:val="22"/>
+          <w:szCs w:val="22"/>
+          <w:lang w:val="en-US" w:eastAsia="zh-CN"/>
+        </w:rPr>
+        <w:t xml:space="preserve">    return a + b;</w:t>
+      </w:r>
+    </w:p>
+    <w:p>
+      <w:pPr>
+        <w:pStyle w:val="31"/>
+        <w:numPr>
+          <w:ilvl w:val="0"/>
+          <w:numId w:val="0"/>
+        </w:numPr>
+        <w:ind w:leftChars="0"/>
+        <w:rPr>
+          <w:sz w:val="22"/>
+          <w:szCs w:val="22"/>
+        </w:rPr>
+      </w:pPr>
+      <w:r>
+        <w:rPr>
+          <w:sz w:val="22"/>
+          <w:szCs w:val="22"/>
+          <w:lang w:val="en-US" w:eastAsia="zh-CN"/>
+        </w:rPr>
+        <w:t>}</w:t>
+      </w:r>
+    </w:p>
+    <w:p>
+      <w:pPr>
+        <w:pStyle w:val="31"/>
+        <w:numPr>
+          <w:ilvl w:val="0"/>
+          <w:numId w:val="0"/>
+        </w:numPr>
+        <w:ind w:leftChars="0"/>
+        <w:rPr>
+          <w:sz w:val="22"/>
+          <w:szCs w:val="22"/>
+        </w:rPr>
+      </w:pPr>
+      <w:r>
+        <w:rPr>
+          <w:sz w:val="22"/>
+          <w:szCs w:val="22"/>
+          <w:u w:val="single"/>
+        </w:rPr>
+        <w:t>3. Function Calling:</w:t>
+      </w:r>
+      <w:r>
+        <w:rPr>
+          <w:sz w:val="22"/>
+          <w:szCs w:val="22"/>
+          <w:u w:val="single"/>
+        </w:rPr>
+        <w:br w:type="textWrapping"/>
+      </w:r>
+      <w:r>
+        <w:rPr>
+          <w:sz w:val="22"/>
+          <w:szCs w:val="22"/>
+        </w:rPr>
+        <w:t>It is the process of invoking the function from another part of the program.</w:t>
+      </w:r>
+      <w:r>
+        <w:rPr>
+          <w:sz w:val="22"/>
+          <w:szCs w:val="22"/>
+        </w:rPr>
+        <w:br w:type="textWrapping"/>
+      </w:r>
+      <w:r>
+        <w:rPr>
+          <w:sz w:val="22"/>
+          <w:szCs w:val="22"/>
+        </w:rPr>
+        <w:t>Example:</w:t>
+      </w:r>
+    </w:p>
+    <w:p>
+      <w:pPr>
+        <w:pStyle w:val="31"/>
+        <w:numPr>
+          <w:ilvl w:val="0"/>
+          <w:numId w:val="0"/>
+        </w:numPr>
+        <w:ind w:leftChars="0"/>
+        <w:rPr>
+          <w:sz w:val="22"/>
+          <w:szCs w:val="22"/>
+        </w:rPr>
+      </w:pPr>
+      <w:r>
+        <w:rPr>
+          <w:sz w:val="22"/>
+          <w:szCs w:val="22"/>
+          <w:lang w:val="en-US" w:eastAsia="zh-CN"/>
+        </w:rPr>
+        <w:t>int result = add(2, 3);</w:t>
+      </w:r>
+    </w:p>
+    <w:p>
+      <w:pPr>
+        <w:pStyle w:val="31"/>
+        <w:numPr>
+          <w:ilvl w:val="0"/>
+          <w:numId w:val="0"/>
+        </w:numPr>
+        <w:ind w:leftChars="0"/>
+        <w:rPr>
+          <w:b/>
+          <w:bCs/>
+          <w:sz w:val="22"/>
+          <w:szCs w:val="22"/>
+          <w:u w:val="single"/>
+        </w:rPr>
+      </w:pPr>
+      <w:r>
+        <w:rPr>
+          <w:b/>
+          <w:bCs/>
+          <w:sz w:val="22"/>
+          <w:szCs w:val="22"/>
+          <w:u w:val="single"/>
+        </w:rPr>
+        <w:t>Complete Example:</w:t>
+      </w:r>
+    </w:p>
+    <w:p>
+      <w:pPr>
+        <w:pStyle w:val="31"/>
+        <w:numPr>
+          <w:ilvl w:val="0"/>
+          <w:numId w:val="0"/>
+        </w:numPr>
+        <w:ind w:leftChars="0"/>
+        <w:rPr>
+          <w:sz w:val="22"/>
+          <w:szCs w:val="22"/>
+          <w:lang w:val="en-US" w:eastAsia="zh-CN"/>
+        </w:rPr>
+      </w:pPr>
+      <w:r>
+        <w:rPr>
+          <w:sz w:val="22"/>
+          <w:szCs w:val="22"/>
+          <w:lang w:val="en-US" w:eastAsia="zh-CN"/>
+        </w:rPr>
+        <w:t>#include &lt;iostream&gt;using namespace std;</w:t>
+      </w:r>
+    </w:p>
+    <w:p>
+      <w:pPr>
+        <w:pStyle w:val="31"/>
+        <w:numPr>
+          <w:ilvl w:val="0"/>
+          <w:numId w:val="0"/>
+        </w:numPr>
+        <w:ind w:leftChars="0"/>
+        <w:rPr>
+          <w:sz w:val="22"/>
+          <w:szCs w:val="22"/>
+          <w:lang w:val="en-US" w:eastAsia="zh-CN"/>
+        </w:rPr>
+      </w:pPr>
+      <w:r>
+        <w:rPr>
+          <w:sz w:val="22"/>
+          <w:szCs w:val="22"/>
+          <w:lang w:val="en-US" w:eastAsia="zh-CN"/>
+        </w:rPr>
+        <w:t>// Declarationint add(int, int);</w:t>
+      </w:r>
+    </w:p>
+    <w:p>
+      <w:pPr>
+        <w:pStyle w:val="31"/>
+        <w:numPr>
+          <w:ilvl w:val="0"/>
+          <w:numId w:val="0"/>
+        </w:numPr>
+        <w:ind w:leftChars="0"/>
+        <w:rPr>
+          <w:sz w:val="22"/>
+          <w:szCs w:val="22"/>
+          <w:lang w:val="en-US" w:eastAsia="zh-CN"/>
+        </w:rPr>
+      </w:pPr>
+      <w:r>
+        <w:rPr>
+          <w:sz w:val="22"/>
+          <w:szCs w:val="22"/>
+          <w:lang w:val="en-US" w:eastAsia="zh-CN"/>
+        </w:rPr>
+        <w:t>int main() {</w:t>
+      </w:r>
+    </w:p>
+    <w:p>
+      <w:pPr>
+        <w:pStyle w:val="31"/>
+        <w:numPr>
+          <w:ilvl w:val="0"/>
+          <w:numId w:val="0"/>
+        </w:numPr>
+        <w:ind w:leftChars="0"/>
+        <w:rPr>
+          <w:sz w:val="22"/>
+          <w:szCs w:val="22"/>
+          <w:lang w:val="en-US" w:eastAsia="zh-CN"/>
+        </w:rPr>
+      </w:pPr>
+      <w:r>
+        <w:rPr>
+          <w:sz w:val="22"/>
+          <w:szCs w:val="22"/>
+          <w:lang w:val="en-US" w:eastAsia="zh-CN"/>
+        </w:rPr>
+        <w:t xml:space="preserve">    int result = add(2, 3);  // Calling the function</w:t>
+      </w:r>
+    </w:p>
+    <w:p>
+      <w:pPr>
+        <w:pStyle w:val="31"/>
+        <w:numPr>
+          <w:ilvl w:val="0"/>
+          <w:numId w:val="0"/>
+        </w:numPr>
+        <w:ind w:leftChars="0"/>
+        <w:rPr>
+          <w:sz w:val="22"/>
+          <w:szCs w:val="22"/>
+          <w:lang w:val="en-US" w:eastAsia="zh-CN"/>
+        </w:rPr>
+      </w:pPr>
+      <w:r>
+        <w:rPr>
+          <w:sz w:val="22"/>
+          <w:szCs w:val="22"/>
+          <w:lang w:val="en-US" w:eastAsia="zh-CN"/>
+        </w:rPr>
+        <w:t xml:space="preserve">    cout &lt;&lt; "Sum: " &lt;&lt; result;</w:t>
+      </w:r>
+    </w:p>
+    <w:p>
+      <w:pPr>
+        <w:pStyle w:val="31"/>
+        <w:numPr>
+          <w:ilvl w:val="0"/>
+          <w:numId w:val="0"/>
+        </w:numPr>
+        <w:ind w:leftChars="0"/>
+        <w:rPr>
+          <w:sz w:val="22"/>
+          <w:szCs w:val="22"/>
+          <w:lang w:val="en-US" w:eastAsia="zh-CN"/>
+        </w:rPr>
+      </w:pPr>
+      <w:r>
+        <w:rPr>
+          <w:sz w:val="22"/>
+          <w:szCs w:val="22"/>
+          <w:lang w:val="en-US" w:eastAsia="zh-CN"/>
+        </w:rPr>
+        <w:t xml:space="preserve">    return 0;</w:t>
+      </w:r>
+    </w:p>
+    <w:p>
+      <w:pPr>
+        <w:pStyle w:val="31"/>
+        <w:numPr>
+          <w:ilvl w:val="0"/>
+          <w:numId w:val="0"/>
+        </w:numPr>
+        <w:ind w:leftChars="0"/>
+        <w:rPr>
+          <w:sz w:val="22"/>
+          <w:szCs w:val="22"/>
+          <w:lang w:val="en-US" w:eastAsia="zh-CN"/>
+        </w:rPr>
+      </w:pPr>
+      <w:r>
+        <w:rPr>
+          <w:sz w:val="22"/>
+          <w:szCs w:val="22"/>
+          <w:lang w:val="en-US" w:eastAsia="zh-CN"/>
+        </w:rPr>
+        <w:t>}</w:t>
+      </w:r>
+    </w:p>
+    <w:p>
+      <w:pPr>
+        <w:pStyle w:val="31"/>
+        <w:numPr>
+          <w:ilvl w:val="0"/>
+          <w:numId w:val="0"/>
+        </w:numPr>
+        <w:ind w:leftChars="0"/>
+        <w:rPr>
+          <w:sz w:val="22"/>
+          <w:szCs w:val="22"/>
+          <w:lang w:val="en-US" w:eastAsia="zh-CN"/>
+        </w:rPr>
+      </w:pPr>
+      <w:r>
+        <w:rPr>
+          <w:sz w:val="22"/>
+          <w:szCs w:val="22"/>
+          <w:lang w:val="en-US" w:eastAsia="zh-CN"/>
+        </w:rPr>
+        <w:t>// Definitionint add(int a, int b) {</w:t>
+      </w:r>
+    </w:p>
+    <w:p>
+      <w:pPr>
+        <w:pStyle w:val="31"/>
+        <w:numPr>
+          <w:ilvl w:val="0"/>
+          <w:numId w:val="0"/>
+        </w:numPr>
+        <w:ind w:leftChars="0"/>
+        <w:rPr>
+          <w:sz w:val="22"/>
+          <w:szCs w:val="22"/>
+          <w:lang w:val="en-US" w:eastAsia="zh-CN"/>
+        </w:rPr>
+      </w:pPr>
+      <w:r>
+        <w:rPr>
+          <w:sz w:val="22"/>
+          <w:szCs w:val="22"/>
+          <w:lang w:val="en-US" w:eastAsia="zh-CN"/>
+        </w:rPr>
+        <w:t xml:space="preserve">    return a + b;</w:t>
+      </w:r>
+    </w:p>
+    <w:p>
+      <w:pPr>
+        <w:pStyle w:val="31"/>
+        <w:numPr>
+          <w:ilvl w:val="0"/>
+          <w:numId w:val="0"/>
+        </w:numPr>
+        <w:ind w:leftChars="0"/>
+        <w:rPr>
+          <w:sz w:val="22"/>
+          <w:szCs w:val="22"/>
+          <w:lang w:val="en-US" w:eastAsia="zh-CN"/>
+        </w:rPr>
+      </w:pPr>
+      <w:r>
+        <w:rPr>
+          <w:sz w:val="22"/>
+          <w:szCs w:val="22"/>
+          <w:lang w:val="en-US" w:eastAsia="zh-CN"/>
+        </w:rPr>
+        <w:t>}</w:t>
+      </w:r>
+    </w:p>
+    <w:p>
+      <w:pPr>
+        <w:pStyle w:val="31"/>
+        <w:numPr>
+          <w:ilvl w:val="0"/>
+          <w:numId w:val="0"/>
+        </w:numPr>
+        <w:ind w:leftChars="0"/>
+        <w:rPr>
+          <w:sz w:val="22"/>
+          <w:szCs w:val="22"/>
+          <w:lang w:val="en-US" w:eastAsia="zh-CN"/>
+        </w:rPr>
+      </w:pPr>
+    </w:p>
+    <w:p>
+      <w:pPr>
+        <w:pStyle w:val="31"/>
+        <w:numPr>
+          <w:ilvl w:val="0"/>
+          <w:numId w:val="0"/>
+        </w:numPr>
+        <w:ind w:leftChars="0"/>
+        <w:rPr>
+          <w:sz w:val="22"/>
+          <w:szCs w:val="22"/>
+        </w:rPr>
+      </w:pPr>
+      <w:r>
+        <w:rPr>
+          <w:b/>
+          <w:bCs/>
+          <w:sz w:val="22"/>
+          <w:szCs w:val="22"/>
+        </w:rPr>
+        <w:t>2.</w:t>
+      </w:r>
+      <w:r>
+        <w:rPr>
+          <w:sz w:val="22"/>
+          <w:szCs w:val="22"/>
+        </w:rPr>
+        <w:t xml:space="preserve"> What is the scope of variables in C++? Differentiate between local and global scope.</w:t>
+      </w:r>
+    </w:p>
+    <w:p>
+      <w:pPr>
+        <w:rPr>
+          <w:sz w:val="22"/>
+          <w:szCs w:val="22"/>
+        </w:rPr>
+      </w:pPr>
+      <w:r>
+        <w:rPr>
+          <w:rFonts w:hint="default"/>
+          <w:b/>
+          <w:bCs/>
+          <w:sz w:val="22"/>
+          <w:szCs w:val="22"/>
+          <w:lang w:val="en-US"/>
+        </w:rPr>
+        <w:t>A2.</w:t>
+      </w:r>
+      <w:r>
+        <w:rPr>
+          <w:rFonts w:hint="default"/>
+          <w:sz w:val="22"/>
+          <w:szCs w:val="22"/>
+          <w:lang w:val="en-US"/>
+        </w:rPr>
+        <w:t xml:space="preserve"> </w:t>
+      </w:r>
+      <w:r>
+        <w:rPr>
+          <w:sz w:val="22"/>
+          <w:szCs w:val="22"/>
+        </w:rPr>
+        <w:t>Local: Inside functions. Global: Outside all functions. Global can be used anywhere.</w:t>
+      </w:r>
+    </w:p>
+    <w:p>
+      <w:pPr>
+        <w:pStyle w:val="31"/>
+        <w:numPr>
+          <w:ilvl w:val="0"/>
+          <w:numId w:val="0"/>
+        </w:numPr>
+        <w:ind w:leftChars="0"/>
+        <w:rPr>
+          <w:sz w:val="22"/>
+          <w:szCs w:val="22"/>
+        </w:rPr>
+      </w:pPr>
+      <w:r>
+        <w:rPr>
+          <w:b/>
+          <w:bCs/>
+          <w:sz w:val="22"/>
+          <w:szCs w:val="22"/>
+        </w:rPr>
+        <w:t>3.</w:t>
+      </w:r>
+      <w:r>
+        <w:rPr>
+          <w:sz w:val="22"/>
+          <w:szCs w:val="22"/>
+        </w:rPr>
+        <w:t xml:space="preserve"> Explain recursion in C++ with an example.</w:t>
+      </w:r>
+    </w:p>
+    <w:p>
+      <w:pPr>
+        <w:rPr>
+          <w:sz w:val="22"/>
+          <w:szCs w:val="22"/>
+        </w:rPr>
+      </w:pPr>
+      <w:r>
+        <w:rPr>
+          <w:rFonts w:hint="default"/>
+          <w:b/>
+          <w:bCs/>
+          <w:sz w:val="22"/>
+          <w:szCs w:val="22"/>
+          <w:lang w:val="en-US"/>
+        </w:rPr>
+        <w:t>A3.</w:t>
+      </w:r>
+      <w:r>
+        <w:rPr>
+          <w:rFonts w:hint="default"/>
+          <w:sz w:val="22"/>
+          <w:szCs w:val="22"/>
+          <w:lang w:val="en-US"/>
+        </w:rPr>
+        <w:t xml:space="preserve"> </w:t>
+      </w:r>
+      <w:r>
+        <w:rPr>
+          <w:sz w:val="22"/>
+          <w:szCs w:val="22"/>
+        </w:rPr>
+        <w:t>A function calling itself. Example:</w:t>
+      </w:r>
+      <w:r>
+        <w:rPr>
+          <w:sz w:val="22"/>
+          <w:szCs w:val="22"/>
+        </w:rPr>
+        <w:br w:type="textWrapping"/>
+      </w:r>
+      <w:r>
+        <w:rPr>
+          <w:sz w:val="22"/>
+          <w:szCs w:val="22"/>
+        </w:rPr>
+        <w:t>int fact(int n) { if(n==0) return 1; return n*fact(n-1); }</w:t>
+      </w:r>
+    </w:p>
+    <w:p>
+      <w:pPr>
+        <w:pStyle w:val="31"/>
+        <w:numPr>
+          <w:ilvl w:val="0"/>
+          <w:numId w:val="0"/>
+        </w:numPr>
+        <w:ind w:leftChars="0"/>
+        <w:rPr>
+          <w:sz w:val="22"/>
+          <w:szCs w:val="22"/>
+        </w:rPr>
+      </w:pPr>
+      <w:r>
+        <w:rPr>
+          <w:b/>
+          <w:bCs/>
+          <w:sz w:val="22"/>
+          <w:szCs w:val="22"/>
+        </w:rPr>
+        <w:t>4.</w:t>
+      </w:r>
+      <w:r>
+        <w:rPr>
+          <w:sz w:val="22"/>
+          <w:szCs w:val="22"/>
+        </w:rPr>
+        <w:t xml:space="preserve"> What are function prototypes in C++? Why are they used?</w:t>
+      </w:r>
+    </w:p>
+    <w:p>
+      <w:r>
+        <w:rPr>
+          <w:rFonts w:hint="default"/>
+          <w:b/>
+          <w:bCs/>
+          <w:sz w:val="22"/>
+          <w:szCs w:val="22"/>
+          <w:lang w:val="en-US"/>
+        </w:rPr>
         <w:t>A4.</w:t>
       </w:r>
       <w:r>
         <w:rPr>
           <w:rFonts w:hint="default"/>
+          <w:sz w:val="22"/>
+          <w:szCs w:val="22"/>
           <w:lang w:val="en-US"/>
         </w:rPr>
         <w:t xml:space="preserve"> </w:t>
       </w:r>
       <w:r>
-        <w:t>`length()`, `append()`, `substr()`, `find()`, etc. used to handle strings easily.</w:t>
+        <w:rPr>
+          <w:sz w:val="22"/>
+          <w:szCs w:val="22"/>
+        </w:rPr>
+        <w:t>Prototypes declare functions before `main()`, useful for informing compiler and type checking.</w:t>
+      </w:r>
+    </w:p>
+    <w:p>
+      <w:pPr>
+        <w:pStyle w:val="2"/>
+        <w:jc w:val="center"/>
+      </w:pPr>
+      <w:r>
+        <w:t>THEORY EXERCISE SET 5</w:t>
+      </w:r>
+    </w:p>
+    <w:p>
+      <w:pPr>
+        <w:pStyle w:val="31"/>
+        <w:numPr>
+          <w:ilvl w:val="0"/>
+          <w:numId w:val="0"/>
+        </w:numPr>
+        <w:ind w:leftChars="0"/>
+        <w:rPr>
+          <w:sz w:val="26"/>
+          <w:szCs w:val="26"/>
+        </w:rPr>
+      </w:pPr>
+      <w:r>
+        <w:rPr>
+          <w:b/>
+          <w:bCs/>
+          <w:sz w:val="26"/>
+          <w:szCs w:val="26"/>
+        </w:rPr>
+        <w:t>1.</w:t>
+      </w:r>
+      <w:r>
+        <w:rPr>
+          <w:sz w:val="26"/>
+          <w:szCs w:val="26"/>
+        </w:rPr>
+        <w:t xml:space="preserve"> What are arrays in C++? Explain the difference between single-dimensional and multi-dimensional arrays.</w:t>
+      </w:r>
+    </w:p>
+    <w:p>
+      <w:pPr>
+        <w:rPr>
+          <w:sz w:val="26"/>
+          <w:szCs w:val="26"/>
+        </w:rPr>
+      </w:pPr>
+      <w:r>
+        <w:rPr>
+          <w:rFonts w:hint="default"/>
+          <w:b/>
+          <w:bCs/>
+          <w:sz w:val="26"/>
+          <w:szCs w:val="26"/>
+          <w:lang w:val="en-US"/>
+        </w:rPr>
+        <w:t xml:space="preserve">A1. </w:t>
+      </w:r>
+      <w:r>
+        <w:rPr>
+          <w:sz w:val="26"/>
+          <w:szCs w:val="26"/>
+        </w:rPr>
+        <w:t>Array is a collection of similar elements. 1D uses one index, 2D uses two (rows/columns).</w:t>
+      </w:r>
+    </w:p>
+    <w:p>
+      <w:pPr>
+        <w:pStyle w:val="31"/>
+        <w:numPr>
+          <w:ilvl w:val="0"/>
+          <w:numId w:val="0"/>
+        </w:numPr>
+        <w:ind w:leftChars="0"/>
+        <w:rPr>
+          <w:sz w:val="26"/>
+          <w:szCs w:val="26"/>
+        </w:rPr>
+      </w:pPr>
+      <w:r>
+        <w:rPr>
+          <w:b/>
+          <w:bCs/>
+          <w:sz w:val="26"/>
+          <w:szCs w:val="26"/>
+        </w:rPr>
+        <w:t>2.</w:t>
+      </w:r>
+      <w:r>
+        <w:rPr>
+          <w:sz w:val="26"/>
+          <w:szCs w:val="26"/>
+        </w:rPr>
+        <w:t xml:space="preserve"> Explain string handling in C++ with examples.</w:t>
+      </w:r>
+    </w:p>
+    <w:p>
+      <w:pPr>
+        <w:rPr>
+          <w:sz w:val="26"/>
+          <w:szCs w:val="26"/>
+        </w:rPr>
+      </w:pPr>
+      <w:r>
+        <w:rPr>
+          <w:rFonts w:hint="default"/>
+          <w:b/>
+          <w:bCs/>
+          <w:sz w:val="26"/>
+          <w:szCs w:val="26"/>
+          <w:lang w:val="en-US"/>
+        </w:rPr>
+        <w:t>A2.</w:t>
+      </w:r>
+      <w:r>
+        <w:rPr>
+          <w:rFonts w:hint="default"/>
+          <w:sz w:val="26"/>
+          <w:szCs w:val="26"/>
+          <w:lang w:val="en-US"/>
+        </w:rPr>
+        <w:t xml:space="preserve"> </w:t>
+      </w:r>
+      <w:r>
+        <w:rPr>
+          <w:sz w:val="26"/>
+          <w:szCs w:val="26"/>
+        </w:rPr>
+        <w:t>Using char arrays or `string` class. Example:</w:t>
+      </w:r>
+      <w:r>
+        <w:rPr>
+          <w:sz w:val="26"/>
+          <w:szCs w:val="26"/>
+        </w:rPr>
+        <w:br w:type="textWrapping"/>
+      </w:r>
+      <w:r>
+        <w:rPr>
+          <w:sz w:val="26"/>
+          <w:szCs w:val="26"/>
+        </w:rPr>
+        <w:t>string name = "John";</w:t>
+      </w:r>
+    </w:p>
+    <w:p>
+      <w:pPr>
+        <w:pStyle w:val="31"/>
+        <w:numPr>
+          <w:ilvl w:val="0"/>
+          <w:numId w:val="0"/>
+        </w:numPr>
+        <w:ind w:leftChars="0"/>
+        <w:rPr>
+          <w:sz w:val="26"/>
+          <w:szCs w:val="26"/>
+        </w:rPr>
+      </w:pPr>
+      <w:r>
+        <w:rPr>
+          <w:b/>
+          <w:bCs/>
+          <w:sz w:val="26"/>
+          <w:szCs w:val="26"/>
+        </w:rPr>
+        <w:t>3.</w:t>
+      </w:r>
+      <w:r>
+        <w:rPr>
+          <w:sz w:val="26"/>
+          <w:szCs w:val="26"/>
+        </w:rPr>
+        <w:t xml:space="preserve"> How are arrays initialized in C++? Provide examples of both 1D and 2D arrays.</w:t>
+      </w:r>
+    </w:p>
+    <w:p>
+      <w:pPr>
+        <w:rPr>
+          <w:sz w:val="26"/>
+          <w:szCs w:val="26"/>
+        </w:rPr>
+      </w:pPr>
+      <w:r>
+        <w:rPr>
+          <w:rFonts w:hint="default"/>
+          <w:b/>
+          <w:bCs/>
+          <w:sz w:val="26"/>
+          <w:szCs w:val="26"/>
+          <w:lang w:val="en-US"/>
+        </w:rPr>
+        <w:t>A3.</w:t>
+      </w:r>
+      <w:r>
+        <w:rPr>
+          <w:rFonts w:hint="default"/>
+          <w:sz w:val="26"/>
+          <w:szCs w:val="26"/>
+          <w:lang w:val="en-US"/>
+        </w:rPr>
+        <w:t xml:space="preserve"> </w:t>
+      </w:r>
+      <w:r>
+        <w:rPr>
+          <w:sz w:val="26"/>
+          <w:szCs w:val="26"/>
+        </w:rPr>
+        <w:t>1D: `int a[3] = {1,2,3};` 2D: `int b[2][2] = {{1,2},{3,4}};`</w:t>
+      </w:r>
+    </w:p>
+    <w:p>
+      <w:pPr>
+        <w:pStyle w:val="31"/>
+        <w:numPr>
+          <w:ilvl w:val="0"/>
+          <w:numId w:val="0"/>
+        </w:numPr>
+        <w:ind w:leftChars="0"/>
+        <w:rPr>
+          <w:sz w:val="26"/>
+          <w:szCs w:val="26"/>
+        </w:rPr>
+      </w:pPr>
+      <w:r>
+        <w:rPr>
+          <w:sz w:val="26"/>
+          <w:szCs w:val="26"/>
+        </w:rPr>
+        <w:t>4. Explain string operations and functions in C++.</w:t>
+      </w:r>
+    </w:p>
+    <w:p>
+      <w:pPr>
+        <w:rPr>
+          <w:sz w:val="26"/>
+          <w:szCs w:val="26"/>
+        </w:rPr>
+      </w:pPr>
+      <w:r>
+        <w:rPr>
+          <w:rFonts w:hint="default"/>
+          <w:b/>
+          <w:bCs/>
+          <w:sz w:val="26"/>
+          <w:szCs w:val="26"/>
+          <w:lang w:val="en-US"/>
+        </w:rPr>
+        <w:t>A4.</w:t>
+      </w:r>
+      <w:r>
+        <w:rPr>
+          <w:rFonts w:hint="default"/>
+          <w:sz w:val="26"/>
+          <w:szCs w:val="26"/>
+          <w:lang w:val="en-US"/>
+        </w:rPr>
+        <w:t xml:space="preserve"> ‘</w:t>
+      </w:r>
+      <w:r>
+        <w:rPr>
+          <w:sz w:val="26"/>
+          <w:szCs w:val="26"/>
+        </w:rPr>
+        <w:t>length()</w:t>
+      </w:r>
+      <w:r>
+        <w:rPr>
+          <w:rFonts w:hint="default"/>
+          <w:sz w:val="26"/>
+          <w:szCs w:val="26"/>
+          <w:lang w:val="en-US"/>
+        </w:rPr>
+        <w:t>’</w:t>
+      </w:r>
+      <w:r>
+        <w:rPr>
+          <w:sz w:val="26"/>
+          <w:szCs w:val="26"/>
+        </w:rPr>
+        <w:t xml:space="preserve">, </w:t>
+      </w:r>
+      <w:r>
+        <w:rPr>
+          <w:rFonts w:hint="default"/>
+          <w:sz w:val="26"/>
+          <w:szCs w:val="26"/>
+          <w:lang w:val="en-US"/>
+        </w:rPr>
+        <w:t>‘</w:t>
+      </w:r>
+      <w:r>
+        <w:rPr>
+          <w:sz w:val="26"/>
+          <w:szCs w:val="26"/>
+        </w:rPr>
+        <w:t>append()</w:t>
+      </w:r>
+      <w:r>
+        <w:rPr>
+          <w:rFonts w:hint="default"/>
+          <w:sz w:val="26"/>
+          <w:szCs w:val="26"/>
+          <w:lang w:val="en-US"/>
+        </w:rPr>
+        <w:t>’</w:t>
+      </w:r>
+      <w:r>
+        <w:rPr>
+          <w:sz w:val="26"/>
+          <w:szCs w:val="26"/>
+        </w:rPr>
+        <w:t xml:space="preserve">, </w:t>
+      </w:r>
+      <w:r>
+        <w:rPr>
+          <w:rFonts w:hint="default"/>
+          <w:sz w:val="26"/>
+          <w:szCs w:val="26"/>
+          <w:lang w:val="en-US"/>
+        </w:rPr>
+        <w:t>‘</w:t>
+      </w:r>
+      <w:r>
+        <w:rPr>
+          <w:sz w:val="26"/>
+          <w:szCs w:val="26"/>
+        </w:rPr>
+        <w:t>substr()</w:t>
+      </w:r>
+      <w:r>
+        <w:rPr>
+          <w:rFonts w:hint="default"/>
+          <w:sz w:val="26"/>
+          <w:szCs w:val="26"/>
+          <w:lang w:val="en-US"/>
+        </w:rPr>
+        <w:t>’</w:t>
+      </w:r>
+      <w:r>
+        <w:rPr>
+          <w:sz w:val="26"/>
+          <w:szCs w:val="26"/>
+        </w:rPr>
+        <w:t xml:space="preserve">, </w:t>
+      </w:r>
+      <w:r>
+        <w:rPr>
+          <w:rFonts w:hint="default"/>
+          <w:sz w:val="26"/>
+          <w:szCs w:val="26"/>
+          <w:lang w:val="en-US"/>
+        </w:rPr>
+        <w:t>‘</w:t>
+      </w:r>
+      <w:r>
+        <w:rPr>
+          <w:sz w:val="26"/>
+          <w:szCs w:val="26"/>
+        </w:rPr>
+        <w:t>find()</w:t>
+      </w:r>
+      <w:r>
+        <w:rPr>
+          <w:rFonts w:hint="default"/>
+          <w:sz w:val="26"/>
+          <w:szCs w:val="26"/>
+          <w:lang w:val="en-US"/>
+        </w:rPr>
+        <w:t>’</w:t>
+      </w:r>
+      <w:r>
+        <w:rPr>
+          <w:sz w:val="26"/>
+          <w:szCs w:val="26"/>
+        </w:rPr>
+        <w:t>, etc. used to handle strings easily.</w:t>
       </w:r>
     </w:p>
     <w:sectPr>
@@ -1672,7 +2698,7 @@
     <w:lsdException w:uiPriority="99" w:name="HTML Code"/>
     <w:lsdException w:uiPriority="99" w:name="HTML Definition"/>
     <w:lsdException w:uiPriority="99" w:name="HTML Keyboard"/>
-    <w:lsdException w:uiPriority="99" w:name="HTML Preformatted"/>
+    <w:lsdException w:qFormat="1" w:uiPriority="99" w:name="HTML Preformatted"/>
     <w:lsdException w:uiPriority="99" w:name="HTML Sample"/>
     <w:lsdException w:uiPriority="99" w:name="HTML Typewriter"/>
     <w:lsdException w:uiPriority="99" w:name="HTML Variable"/>
@@ -2215,6 +3241,7 @@
     <w:name w:val="HTML Preformatted"/>
     <w:semiHidden/>
     <w:unhideWhenUsed/>
+    <w:qFormat/>
     <w:uiPriority w:val="99"/>
     <w:pPr>
       <w:tabs>

--- a/Module3/Theory_Questions/C++_Theory_Exercises_QA.docx
+++ b/Module3/Theory_Questions/C++_Theory_Exercises_QA.docx
@@ -65,8 +65,6 @@
       <w:r>
         <w:t>THEORY EXERCISE SET 1</w:t>
       </w:r>
-      <w:bookmarkStart w:id="0" w:name="_GoBack"/>
-      <w:bookmarkEnd w:id="0"/>
     </w:p>
     <w:p>
       <w:pPr>
@@ -2387,6 +2385,773 @@
         </w:rPr>
         <w:t>, etc. used to handle strings easily.</w:t>
       </w:r>
+    </w:p>
+    <w:p>
+      <w:pPr>
+        <w:rPr>
+          <w:sz w:val="26"/>
+          <w:szCs w:val="26"/>
+        </w:rPr>
+      </w:pPr>
+      <w:r>
+        <w:rPr>
+          <w:sz w:val="26"/>
+          <w:szCs w:val="26"/>
+        </w:rPr>
+        <w:br w:type="page"/>
+      </w:r>
+    </w:p>
+    <w:p>
+      <w:pPr>
+        <w:pStyle w:val="2"/>
+        <w:jc w:val="center"/>
+        <w:rPr>
+          <w:rFonts w:hint="default"/>
+          <w:b/>
+          <w:bCs/>
+          <w:color w:val="000000" w:themeColor="text1"/>
+          <w:lang w:val="en-US"/>
+          <w14:textFill>
+            <w14:solidFill>
+              <w14:schemeClr w14:val="tx1"/>
+            </w14:solidFill>
+          </w14:textFill>
+        </w:rPr>
+      </w:pPr>
+      <w:r>
+        <w:t xml:space="preserve">THEORY EXERCISE SET </w:t>
+      </w:r>
+      <w:r>
+        <w:rPr>
+          <w:rFonts w:hint="default"/>
+          <w:lang w:val="en-US"/>
+        </w:rPr>
+        <w:t>6</w:t>
+      </w:r>
+      <w:bookmarkStart w:id="0" w:name="_GoBack"/>
+      <w:bookmarkEnd w:id="0"/>
+    </w:p>
+    <w:p>
+      <w:pPr>
+        <w:pStyle w:val="3"/>
+        <w:rPr>
+          <w:b w:val="0"/>
+          <w:bCs w:val="0"/>
+          <w:color w:val="000000" w:themeColor="text1"/>
+          <w14:textFill>
+            <w14:solidFill>
+              <w14:schemeClr w14:val="tx1"/>
+            </w14:solidFill>
+          </w14:textFill>
+        </w:rPr>
+      </w:pPr>
+      <w:r>
+        <w:rPr>
+          <w:b/>
+          <w:bCs/>
+          <w:color w:val="000000" w:themeColor="text1"/>
+          <w14:textFill>
+            <w14:solidFill>
+              <w14:schemeClr w14:val="tx1"/>
+            </w14:solidFill>
+          </w14:textFill>
+        </w:rPr>
+        <w:t>1.</w:t>
+      </w:r>
+      <w:r>
+        <w:rPr>
+          <w:b w:val="0"/>
+          <w:bCs w:val="0"/>
+          <w:color w:val="000000" w:themeColor="text1"/>
+          <w14:textFill>
+            <w14:solidFill>
+              <w14:schemeClr w14:val="tx1"/>
+            </w14:solidFill>
+          </w14:textFill>
+        </w:rPr>
+        <w:t xml:space="preserve"> Explain the key concepts of Object-Oriented Programming (OOP).</w:t>
+      </w:r>
+    </w:p>
+    <w:p>
+      <w:r>
+        <w:rPr>
+          <w:rFonts w:hint="default"/>
+          <w:b/>
+          <w:bCs/>
+          <w:lang w:val="en-US"/>
+        </w:rPr>
+        <w:t xml:space="preserve">A1. </w:t>
+      </w:r>
+      <w:r>
+        <w:t xml:space="preserve">Object-Oriented Programming (OOP) is a programming model based on the concept of “objects”. </w:t>
+      </w:r>
+    </w:p>
+    <w:p>
+      <w:r>
+        <w:t>The key concepts are:</w:t>
+      </w:r>
+      <w:r>
+        <w:br w:type="textWrapping"/>
+      </w:r>
+      <w:r>
+        <w:t xml:space="preserve">- </w:t>
+      </w:r>
+      <w:r>
+        <w:rPr>
+          <w:b/>
+          <w:bCs/>
+        </w:rPr>
+        <w:t>Class:</w:t>
+      </w:r>
+      <w:r>
+        <w:t xml:space="preserve"> A blueprint that defines properties and behaviors (data and functions).</w:t>
+      </w:r>
+      <w:r>
+        <w:br w:type="textWrapping"/>
+      </w:r>
+      <w:r>
+        <w:t xml:space="preserve">- </w:t>
+      </w:r>
+      <w:r>
+        <w:rPr>
+          <w:b/>
+          <w:bCs/>
+        </w:rPr>
+        <w:t>Object:</w:t>
+      </w:r>
+      <w:r>
+        <w:t xml:space="preserve"> An instance of a class that can use its properties and functions.</w:t>
+      </w:r>
+      <w:r>
+        <w:br w:type="textWrapping"/>
+      </w:r>
+      <w:r>
+        <w:t xml:space="preserve">- </w:t>
+      </w:r>
+      <w:r>
+        <w:rPr>
+          <w:b/>
+          <w:bCs/>
+        </w:rPr>
+        <w:t xml:space="preserve">Encapsulation: </w:t>
+      </w:r>
+      <w:r>
+        <w:t>Hiding internal data and allowing access only through specific functions.</w:t>
+      </w:r>
+      <w:r>
+        <w:br w:type="textWrapping"/>
+      </w:r>
+      <w:r>
+        <w:t xml:space="preserve">- </w:t>
+      </w:r>
+      <w:r>
+        <w:rPr>
+          <w:b/>
+          <w:bCs/>
+        </w:rPr>
+        <w:t xml:space="preserve">Inheritance: </w:t>
+      </w:r>
+      <w:r>
+        <w:t>Reusing code by allowing one class to inherit properties and behaviors from another.</w:t>
+      </w:r>
+      <w:r>
+        <w:br w:type="textWrapping"/>
+      </w:r>
+      <w:r>
+        <w:t xml:space="preserve">- </w:t>
+      </w:r>
+      <w:r>
+        <w:rPr>
+          <w:b/>
+          <w:bCs/>
+        </w:rPr>
+        <w:t>Polymorphism:</w:t>
+      </w:r>
+      <w:r>
+        <w:t xml:space="preserve"> The ability to use a single function or operator in different ways.</w:t>
+      </w:r>
+      <w:r>
+        <w:br w:type="textWrapping"/>
+      </w:r>
+      <w:r>
+        <w:t xml:space="preserve">- </w:t>
+      </w:r>
+      <w:r>
+        <w:rPr>
+          <w:b/>
+          <w:bCs/>
+        </w:rPr>
+        <w:t>Abstraction:</w:t>
+      </w:r>
+      <w:r>
+        <w:t xml:space="preserve"> Hiding unnecessary details and showing only essential features to the user.</w:t>
+      </w:r>
+    </w:p>
+    <w:p>
+      <w:pPr>
+        <w:pStyle w:val="3"/>
+      </w:pPr>
+      <w:r>
+        <w:rPr>
+          <w:b/>
+          <w:bCs/>
+          <w:color w:val="000000" w:themeColor="text1"/>
+          <w14:textFill>
+            <w14:solidFill>
+              <w14:schemeClr w14:val="tx1"/>
+            </w14:solidFill>
+          </w14:textFill>
+        </w:rPr>
+        <w:t>2.</w:t>
+      </w:r>
+      <w:r>
+        <w:rPr>
+          <w:b w:val="0"/>
+          <w:bCs w:val="0"/>
+          <w:color w:val="000000" w:themeColor="text1"/>
+          <w14:textFill>
+            <w14:solidFill>
+              <w14:schemeClr w14:val="tx1"/>
+            </w14:solidFill>
+          </w14:textFill>
+        </w:rPr>
+        <w:t xml:space="preserve"> What are classes and objects in C++? Provide an example.</w:t>
+      </w:r>
+    </w:p>
+    <w:p>
+      <w:r>
+        <w:rPr>
+          <w:rFonts w:hint="default"/>
+          <w:b/>
+          <w:bCs/>
+          <w:lang w:val="en-US"/>
+        </w:rPr>
+        <w:t>A2.</w:t>
+      </w:r>
+      <w:r>
+        <w:rPr>
+          <w:rFonts w:hint="default"/>
+          <w:lang w:val="en-US"/>
+        </w:rPr>
+        <w:t xml:space="preserve"> </w:t>
+      </w:r>
+      <w:r>
+        <w:t>A class in C++ is a user-defined data type that holds variables (data members) and functions (member functions). An object is an instance of a class used to access its members.</w:t>
+      </w:r>
+      <w:r>
+        <w:br w:type="textWrapping"/>
+      </w:r>
+      <w:r>
+        <w:br w:type="textWrapping"/>
+      </w:r>
+      <w:r>
+        <w:t>Example:</w:t>
+      </w:r>
+    </w:p>
+    <w:p>
+      <w:pPr>
+        <w:pStyle w:val="159"/>
+      </w:pPr>
+      <w:r>
+        <w:t>#include &lt;iostream&gt;</w:t>
+      </w:r>
+      <w:r>
+        <w:br w:type="textWrapping"/>
+      </w:r>
+      <w:r>
+        <w:t>using namespace std;</w:t>
+      </w:r>
+      <w:r>
+        <w:br w:type="textWrapping"/>
+      </w:r>
+      <w:r>
+        <w:br w:type="textWrapping"/>
+      </w:r>
+      <w:r>
+        <w:t>class Car {</w:t>
+      </w:r>
+      <w:r>
+        <w:br w:type="textWrapping"/>
+      </w:r>
+      <w:r>
+        <w:t>public:</w:t>
+      </w:r>
+      <w:r>
+        <w:br w:type="textWrapping"/>
+      </w:r>
+      <w:r>
+        <w:t xml:space="preserve">    void drive() {</w:t>
+      </w:r>
+      <w:r>
+        <w:br w:type="textWrapping"/>
+      </w:r>
+      <w:r>
+        <w:t xml:space="preserve">        cout &lt;&lt; "Car is driving." &lt;&lt; endl;</w:t>
+      </w:r>
+      <w:r>
+        <w:br w:type="textWrapping"/>
+      </w:r>
+      <w:r>
+        <w:t xml:space="preserve">    }</w:t>
+      </w:r>
+      <w:r>
+        <w:br w:type="textWrapping"/>
+      </w:r>
+      <w:r>
+        <w:t>};</w:t>
+      </w:r>
+      <w:r>
+        <w:br w:type="textWrapping"/>
+      </w:r>
+      <w:r>
+        <w:br w:type="textWrapping"/>
+      </w:r>
+      <w:r>
+        <w:t>int main() {</w:t>
+      </w:r>
+      <w:r>
+        <w:br w:type="textWrapping"/>
+      </w:r>
+      <w:r>
+        <w:t xml:space="preserve">    Car myCar;</w:t>
+      </w:r>
+      <w:r>
+        <w:br w:type="textWrapping"/>
+      </w:r>
+      <w:r>
+        <w:t xml:space="preserve">    myCar.drive();</w:t>
+      </w:r>
+      <w:r>
+        <w:br w:type="textWrapping"/>
+      </w:r>
+      <w:r>
+        <w:t xml:space="preserve">    return 0;</w:t>
+      </w:r>
+      <w:r>
+        <w:br w:type="textWrapping"/>
+      </w:r>
+      <w:r>
+        <w:t>}</w:t>
+      </w:r>
+    </w:p>
+    <w:p>
+      <w:r>
+        <w:br w:type="page"/>
+      </w:r>
+    </w:p>
+    <w:p>
+      <w:pPr>
+        <w:pStyle w:val="3"/>
+      </w:pPr>
+      <w:r>
+        <w:rPr>
+          <w:color w:val="000000" w:themeColor="text1"/>
+          <w14:textFill>
+            <w14:solidFill>
+              <w14:schemeClr w14:val="tx1"/>
+            </w14:solidFill>
+          </w14:textFill>
+        </w:rPr>
+        <w:t xml:space="preserve">3. </w:t>
+      </w:r>
+      <w:r>
+        <w:rPr>
+          <w:b w:val="0"/>
+          <w:bCs w:val="0"/>
+          <w:color w:val="000000" w:themeColor="text1"/>
+          <w14:textFill>
+            <w14:solidFill>
+              <w14:schemeClr w14:val="tx1"/>
+            </w14:solidFill>
+          </w14:textFill>
+        </w:rPr>
+        <w:t>What is inheritance in C++? Explain with an example.</w:t>
+      </w:r>
+    </w:p>
+    <w:p>
+      <w:r>
+        <w:rPr>
+          <w:rFonts w:hint="default"/>
+          <w:b/>
+          <w:bCs/>
+          <w:lang w:val="en-US"/>
+        </w:rPr>
+        <w:t>A3.</w:t>
+      </w:r>
+      <w:r>
+        <w:rPr>
+          <w:rFonts w:hint="default"/>
+          <w:lang w:val="en-US"/>
+        </w:rPr>
+        <w:t xml:space="preserve"> </w:t>
+      </w:r>
+      <w:r>
+        <w:t>Inheritance is a feature in C++ where one class (called a derived class) can inherit properties and functions from another class (called a base class). It promotes code reuse.</w:t>
+      </w:r>
+      <w:r>
+        <w:br w:type="textWrapping"/>
+      </w:r>
+      <w:r>
+        <w:br w:type="textWrapping"/>
+      </w:r>
+      <w:r>
+        <w:t>Example:</w:t>
+      </w:r>
+    </w:p>
+    <w:p>
+      <w:pPr>
+        <w:pStyle w:val="159"/>
+      </w:pPr>
+      <w:r>
+        <w:t>#include &lt;iostream&gt;</w:t>
+      </w:r>
+      <w:r>
+        <w:br w:type="textWrapping"/>
+      </w:r>
+      <w:r>
+        <w:t>using namespace std;</w:t>
+      </w:r>
+      <w:r>
+        <w:br w:type="textWrapping"/>
+      </w:r>
+      <w:r>
+        <w:br w:type="textWrapping"/>
+      </w:r>
+      <w:r>
+        <w:t>class Animal {</w:t>
+      </w:r>
+      <w:r>
+        <w:br w:type="textWrapping"/>
+      </w:r>
+      <w:r>
+        <w:t>public:</w:t>
+      </w:r>
+      <w:r>
+        <w:br w:type="textWrapping"/>
+      </w:r>
+      <w:r>
+        <w:t xml:space="preserve">    void sound() {</w:t>
+      </w:r>
+      <w:r>
+        <w:br w:type="textWrapping"/>
+      </w:r>
+      <w:r>
+        <w:t xml:space="preserve">        cout &lt;&lt; "Animal makes sound." &lt;&lt; endl;</w:t>
+      </w:r>
+      <w:r>
+        <w:br w:type="textWrapping"/>
+      </w:r>
+      <w:r>
+        <w:t xml:space="preserve">    }</w:t>
+      </w:r>
+      <w:r>
+        <w:br w:type="textWrapping"/>
+      </w:r>
+      <w:r>
+        <w:t>};</w:t>
+      </w:r>
+      <w:r>
+        <w:br w:type="textWrapping"/>
+      </w:r>
+      <w:r>
+        <w:br w:type="textWrapping"/>
+      </w:r>
+      <w:r>
+        <w:t>class Dog : public Animal {</w:t>
+      </w:r>
+      <w:r>
+        <w:br w:type="textWrapping"/>
+      </w:r>
+      <w:r>
+        <w:t>public:</w:t>
+      </w:r>
+      <w:r>
+        <w:br w:type="textWrapping"/>
+      </w:r>
+      <w:r>
+        <w:t xml:space="preserve">    void bark() {</w:t>
+      </w:r>
+      <w:r>
+        <w:br w:type="textWrapping"/>
+      </w:r>
+      <w:r>
+        <w:t xml:space="preserve">        cout &lt;&lt; "Dog barks." &lt;&lt; endl;</w:t>
+      </w:r>
+      <w:r>
+        <w:br w:type="textWrapping"/>
+      </w:r>
+      <w:r>
+        <w:t xml:space="preserve">    }</w:t>
+      </w:r>
+      <w:r>
+        <w:br w:type="textWrapping"/>
+      </w:r>
+      <w:r>
+        <w:t>};</w:t>
+      </w:r>
+      <w:r>
+        <w:br w:type="textWrapping"/>
+      </w:r>
+      <w:r>
+        <w:br w:type="textWrapping"/>
+      </w:r>
+      <w:r>
+        <w:t>int main() {</w:t>
+      </w:r>
+      <w:r>
+        <w:br w:type="textWrapping"/>
+      </w:r>
+      <w:r>
+        <w:t xml:space="preserve">    Dog d;</w:t>
+      </w:r>
+      <w:r>
+        <w:br w:type="textWrapping"/>
+      </w:r>
+      <w:r>
+        <w:t xml:space="preserve">    d.sound();</w:t>
+      </w:r>
+      <w:r>
+        <w:br w:type="textWrapping"/>
+      </w:r>
+      <w:r>
+        <w:t xml:space="preserve">    d.bark();</w:t>
+      </w:r>
+      <w:r>
+        <w:br w:type="textWrapping"/>
+      </w:r>
+      <w:r>
+        <w:t xml:space="preserve">    return 0;</w:t>
+      </w:r>
+      <w:r>
+        <w:br w:type="textWrapping"/>
+      </w:r>
+      <w:r>
+        <w:t>}</w:t>
+      </w:r>
+    </w:p>
+    <w:p>
+      <w:r>
+        <w:br w:type="page"/>
+      </w:r>
+    </w:p>
+    <w:p>
+      <w:pPr>
+        <w:pStyle w:val="3"/>
+        <w:rPr>
+          <w:b w:val="0"/>
+          <w:bCs w:val="0"/>
+          <w:color w:val="000000" w:themeColor="text1"/>
+          <w14:textFill>
+            <w14:solidFill>
+              <w14:schemeClr w14:val="tx1"/>
+            </w14:solidFill>
+          </w14:textFill>
+        </w:rPr>
+      </w:pPr>
+      <w:r>
+        <w:rPr>
+          <w:b/>
+          <w:bCs/>
+          <w:color w:val="000000" w:themeColor="text1"/>
+          <w14:textFill>
+            <w14:solidFill>
+              <w14:schemeClr w14:val="tx1"/>
+            </w14:solidFill>
+          </w14:textFill>
+        </w:rPr>
+        <w:t>4.</w:t>
+      </w:r>
+      <w:r>
+        <w:rPr>
+          <w:b w:val="0"/>
+          <w:bCs w:val="0"/>
+          <w:color w:val="000000" w:themeColor="text1"/>
+          <w14:textFill>
+            <w14:solidFill>
+              <w14:schemeClr w14:val="tx1"/>
+            </w14:solidFill>
+          </w14:textFill>
+        </w:rPr>
+        <w:t xml:space="preserve"> What is encapsulation in C++? How is it achieved in classes?</w:t>
+      </w:r>
+    </w:p>
+    <w:p>
+      <w:r>
+        <w:rPr>
+          <w:rFonts w:hint="default"/>
+          <w:b/>
+          <w:bCs/>
+          <w:lang w:val="en-US"/>
+        </w:rPr>
+        <w:t>A4.</w:t>
+      </w:r>
+      <w:r>
+        <w:rPr>
+          <w:rFonts w:hint="default"/>
+          <w:lang w:val="en-US"/>
+        </w:rPr>
+        <w:t xml:space="preserve"> </w:t>
+      </w:r>
+      <w:r>
+        <w:t>Encapsulation is the concept of hiding internal details of a class and exposing only necessary parts. It is achieved by:</w:t>
+      </w:r>
+      <w:r>
+        <w:br w:type="textWrapping"/>
+      </w:r>
+      <w:r>
+        <w:t>- Making data members private</w:t>
+      </w:r>
+      <w:r>
+        <w:br w:type="textWrapping"/>
+      </w:r>
+      <w:r>
+        <w:t>- Providing public functions (getters and setters) to access and modify the private data</w:t>
+      </w:r>
+      <w:r>
+        <w:br w:type="textWrapping"/>
+      </w:r>
+      <w:r>
+        <w:br w:type="textWrapping"/>
+      </w:r>
+      <w:r>
+        <w:t>Example:</w:t>
+      </w:r>
+    </w:p>
+    <w:p>
+      <w:pPr>
+        <w:pStyle w:val="159"/>
+      </w:pPr>
+      <w:r>
+        <w:t>#include &lt;iostream&gt;</w:t>
+      </w:r>
+      <w:r>
+        <w:br w:type="textWrapping"/>
+      </w:r>
+      <w:r>
+        <w:t>using namespace std;</w:t>
+      </w:r>
+      <w:r>
+        <w:br w:type="textWrapping"/>
+      </w:r>
+      <w:r>
+        <w:br w:type="textWrapping"/>
+      </w:r>
+      <w:r>
+        <w:t>class BankAccount {</w:t>
+      </w:r>
+      <w:r>
+        <w:br w:type="textWrapping"/>
+      </w:r>
+      <w:r>
+        <w:t>private:</w:t>
+      </w:r>
+      <w:r>
+        <w:br w:type="textWrapping"/>
+      </w:r>
+      <w:r>
+        <w:t xml:space="preserve">    int balance;</w:t>
+      </w:r>
+      <w:r>
+        <w:br w:type="textWrapping"/>
+      </w:r>
+      <w:r>
+        <w:br w:type="textWrapping"/>
+      </w:r>
+      <w:r>
+        <w:t>public:</w:t>
+      </w:r>
+      <w:r>
+        <w:br w:type="textWrapping"/>
+      </w:r>
+      <w:r>
+        <w:t xml:space="preserve">    void setBalance(int b) {</w:t>
+      </w:r>
+      <w:r>
+        <w:br w:type="textWrapping"/>
+      </w:r>
+      <w:r>
+        <w:t xml:space="preserve">        balance = b;</w:t>
+      </w:r>
+      <w:r>
+        <w:br w:type="textWrapping"/>
+      </w:r>
+      <w:r>
+        <w:t xml:space="preserve">    }</w:t>
+      </w:r>
+      <w:r>
+        <w:br w:type="textWrapping"/>
+      </w:r>
+      <w:r>
+        <w:br w:type="textWrapping"/>
+      </w:r>
+      <w:r>
+        <w:t xml:space="preserve">    int getBalance() {</w:t>
+      </w:r>
+      <w:r>
+        <w:br w:type="textWrapping"/>
+      </w:r>
+      <w:r>
+        <w:t xml:space="preserve">        return balance;</w:t>
+      </w:r>
+      <w:r>
+        <w:br w:type="textWrapping"/>
+      </w:r>
+      <w:r>
+        <w:t xml:space="preserve">    }</w:t>
+      </w:r>
+      <w:r>
+        <w:br w:type="textWrapping"/>
+      </w:r>
+      <w:r>
+        <w:t>};</w:t>
+      </w:r>
+      <w:r>
+        <w:br w:type="textWrapping"/>
+      </w:r>
+      <w:r>
+        <w:br w:type="textWrapping"/>
+      </w:r>
+      <w:r>
+        <w:t>int main() {</w:t>
+      </w:r>
+      <w:r>
+        <w:br w:type="textWrapping"/>
+      </w:r>
+      <w:r>
+        <w:t xml:space="preserve">    BankAccount account;</w:t>
+      </w:r>
+      <w:r>
+        <w:br w:type="textWrapping"/>
+      </w:r>
+      <w:r>
+        <w:t xml:space="preserve">    account.setBalance(1000);</w:t>
+      </w:r>
+      <w:r>
+        <w:br w:type="textWrapping"/>
+      </w:r>
+      <w:r>
+        <w:t xml:space="preserve">    cout &lt;&lt; "Balance: " &lt;&lt; account.getBalance();</w:t>
+      </w:r>
+      <w:r>
+        <w:br w:type="textWrapping"/>
+      </w:r>
+      <w:r>
+        <w:t xml:space="preserve">    return 0;</w:t>
+      </w:r>
+      <w:r>
+        <w:br w:type="textWrapping"/>
+      </w:r>
+      <w:r>
+        <w:t>}</w:t>
+      </w:r>
+    </w:p>
+    <w:p>
+      <w:pPr>
+        <w:rPr>
+          <w:sz w:val="26"/>
+          <w:szCs w:val="26"/>
+        </w:rPr>
+      </w:pPr>
     </w:p>
     <w:sectPr>
       <w:pgSz w:w="12240" w:h="15840"/>
@@ -2691,7 +3456,7 @@
     <w:lsdException w:uiPriority="99" w:name="Document Map"/>
     <w:lsdException w:uiPriority="99" w:name="Plain Text"/>
     <w:lsdException w:uiPriority="99" w:name="E-mail Signature"/>
-    <w:lsdException w:uiPriority="99" w:name="Normal (Web)"/>
+    <w:lsdException w:qFormat="1" w:uiPriority="99" w:name="Normal (Web)"/>
     <w:lsdException w:uiPriority="99" w:name="HTML Acronym"/>
     <w:lsdException w:uiPriority="99" w:name="HTML Address"/>
     <w:lsdException w:uiPriority="99" w:name="HTML Cite"/>
@@ -2806,7 +3571,7 @@
     <w:lsdException w:unhideWhenUsed="0" w:uiPriority="68" w:semiHidden="0" w:name="Medium Grid 2 Accent 3"/>
     <w:lsdException w:qFormat="1" w:unhideWhenUsed="0" w:uiPriority="69" w:semiHidden="0" w:name="Medium Grid 3 Accent 3"/>
     <w:lsdException w:unhideWhenUsed="0" w:uiPriority="70" w:semiHidden="0" w:name="Dark List Accent 3"/>
-    <w:lsdException w:unhideWhenUsed="0" w:uiPriority="71" w:semiHidden="0" w:name="Colorful Shading Accent 3"/>
+    <w:lsdException w:qFormat="1" w:unhideWhenUsed="0" w:uiPriority="71" w:semiHidden="0" w:name="Colorful Shading Accent 3"/>
     <w:lsdException w:unhideWhenUsed="0" w:uiPriority="72" w:semiHidden="0" w:name="Colorful List Accent 3"/>
     <w:lsdException w:unhideWhenUsed="0" w:uiPriority="73" w:semiHidden="0" w:name="Colorful Grid Accent 3"/>
     <w:lsdException w:qFormat="1" w:unhideWhenUsed="0" w:uiPriority="60" w:semiHidden="0" w:name="Light Shading Accent 4"/>
@@ -3455,6 +4220,7 @@
     <w:basedOn w:val="1"/>
     <w:semiHidden/>
     <w:unhideWhenUsed/>
+    <w:qFormat/>
     <w:uiPriority w:val="99"/>
     <w:rPr>
       <w:sz w:val="24"/>
@@ -13119,6 +13885,7 @@
   <w:style w:type="table" w:styleId="120">
     <w:name w:val="Colorful Shading Accent 3"/>
     <w:basedOn w:val="12"/>
+    <w:qFormat/>
     <w:uiPriority w:val="71"/>
     <w:pPr>
       <w:spacing w:after="0" w:line="240" w:lineRule="auto"/>
